--- a/docs/android多语言.docx
+++ b/docs/android多语言.docx
@@ -7,9 +7,6 @@
         <w:pStyle w:val="1"/>
         <w:spacing w:line="360" w:lineRule="auto"/>
         <w:ind w:left="-1"/>
-        <w:rPr>
-          <w:rFonts w:hint="eastAsia"/>
-        </w:rPr>
       </w:pPr>
       <w:r>
         <w:t>A</w:t>
@@ -36,9 +33,6 @@
         </w:numPr>
         <w:spacing w:line="360" w:lineRule="auto"/>
         <w:ind w:leftChars="-1" w:left="-1" w:hanging="1"/>
-        <w:rPr>
-          <w:rFonts w:hint="eastAsia"/>
-        </w:rPr>
       </w:pPr>
       <w:r>
         <w:rPr>
@@ -51,7 +45,7 @@
       <w:pPr>
         <w:spacing w:line="460" w:lineRule="exact"/>
         <w:rPr>
-          <w:rFonts w:ascii="微软雅黑" w:hAnsi="微软雅黑" w:hint="eastAsia"/>
+          <w:rFonts w:ascii="微软雅黑" w:hAnsi="微软雅黑"/>
         </w:rPr>
       </w:pPr>
       <w:r>
@@ -71,7 +65,7 @@
       <w:pPr>
         <w:spacing w:line="460" w:lineRule="exact"/>
         <w:rPr>
-          <w:rFonts w:ascii="微软雅黑 Light" w:eastAsia="微软雅黑 Light" w:hAnsi="微软雅黑 Light" w:hint="eastAsia"/>
+          <w:rFonts w:ascii="微软雅黑 Light" w:eastAsia="微软雅黑 Light" w:hAnsi="微软雅黑 Light"/>
         </w:rPr>
       </w:pPr>
     </w:p>
@@ -84,9 +78,6 @@
         </w:numPr>
         <w:spacing w:line="360" w:lineRule="auto"/>
         <w:ind w:leftChars="-1" w:left="-1" w:hanging="1"/>
-        <w:rPr>
-          <w:rFonts w:hint="eastAsia"/>
-        </w:rPr>
       </w:pPr>
       <w:r>
         <w:rPr>
@@ -104,9 +95,6 @@
         </w:numPr>
         <w:spacing w:line="360" w:lineRule="auto"/>
         <w:ind w:left="0" w:firstLine="0"/>
-        <w:rPr>
-          <w:rFonts w:hint="eastAsia"/>
-        </w:rPr>
       </w:pPr>
       <w:r>
         <w:rPr>
@@ -119,7 +107,7 @@
       <w:pPr>
         <w:spacing w:line="460" w:lineRule="exact"/>
         <w:rPr>
-          <w:rFonts w:ascii="微软雅黑" w:hAnsi="微软雅黑" w:hint="eastAsia"/>
+          <w:rFonts w:ascii="微软雅黑" w:hAnsi="微软雅黑"/>
         </w:rPr>
       </w:pPr>
       <w:r>
@@ -238,7 +226,7 @@
       <w:pPr>
         <w:spacing w:line="460" w:lineRule="exact"/>
         <w:rPr>
-          <w:rFonts w:ascii="微软雅黑" w:hAnsi="微软雅黑" w:hint="eastAsia"/>
+          <w:rFonts w:ascii="微软雅黑" w:hAnsi="微软雅黑"/>
         </w:rPr>
       </w:pPr>
     </w:p>
@@ -251,9 +239,6 @@
         </w:numPr>
         <w:spacing w:line="360" w:lineRule="auto"/>
         <w:ind w:left="0" w:firstLine="0"/>
-        <w:rPr>
-          <w:rFonts w:hint="eastAsia"/>
-        </w:rPr>
       </w:pPr>
       <w:r>
         <w:rPr>
@@ -266,7 +251,7 @@
       <w:pPr>
         <w:spacing w:line="460" w:lineRule="exact"/>
         <w:rPr>
-          <w:rFonts w:ascii="微软雅黑" w:hAnsi="微软雅黑" w:hint="eastAsia"/>
+          <w:rFonts w:ascii="微软雅黑" w:hAnsi="微软雅黑"/>
         </w:rPr>
       </w:pPr>
       <w:r>
@@ -280,7 +265,7 @@
       <w:pPr>
         <w:spacing w:line="460" w:lineRule="exact"/>
         <w:rPr>
-          <w:rFonts w:ascii="微软雅黑" w:hAnsi="微软雅黑" w:hint="eastAsia"/>
+          <w:rFonts w:ascii="微软雅黑" w:hAnsi="微软雅黑"/>
         </w:rPr>
       </w:pPr>
     </w:p>
@@ -293,9 +278,6 @@
         </w:numPr>
         <w:spacing w:line="360" w:lineRule="auto"/>
         <w:ind w:left="0" w:firstLine="0"/>
-        <w:rPr>
-          <w:rFonts w:hint="eastAsia"/>
-        </w:rPr>
       </w:pPr>
       <w:r>
         <w:rPr>
@@ -308,7 +290,7 @@
       <w:pPr>
         <w:spacing w:line="460" w:lineRule="exact"/>
         <w:rPr>
-          <w:rFonts w:ascii="微软雅黑" w:hAnsi="微软雅黑" w:hint="eastAsia"/>
+          <w:rFonts w:ascii="微软雅黑" w:hAnsi="微软雅黑"/>
         </w:rPr>
       </w:pPr>
       <w:r>
@@ -334,7 +316,7 @@
       <w:pPr>
         <w:spacing w:line="460" w:lineRule="exact"/>
         <w:rPr>
-          <w:rFonts w:ascii="微软雅黑" w:hAnsi="微软雅黑" w:hint="eastAsia"/>
+          <w:rFonts w:ascii="微软雅黑" w:hAnsi="微软雅黑"/>
         </w:rPr>
       </w:pPr>
       <w:r>
@@ -360,7 +342,7 @@
       <w:pPr>
         <w:spacing w:line="460" w:lineRule="exact"/>
         <w:rPr>
-          <w:rFonts w:ascii="微软雅黑" w:hAnsi="微软雅黑" w:hint="eastAsia"/>
+          <w:rFonts w:ascii="微软雅黑" w:hAnsi="微软雅黑"/>
         </w:rPr>
       </w:pPr>
       <w:r>
@@ -386,7 +368,7 @@
       <w:pPr>
         <w:spacing w:line="460" w:lineRule="exact"/>
         <w:rPr>
-          <w:rFonts w:ascii="微软雅黑" w:hAnsi="微软雅黑" w:hint="eastAsia"/>
+          <w:rFonts w:ascii="微软雅黑" w:hAnsi="微软雅黑"/>
         </w:rPr>
       </w:pPr>
       <w:r>
@@ -410,25 +392,2340 @@
     </w:p>
     <w:p>
       <w:pPr>
-        <w:spacing w:line="460" w:lineRule="exact"/>
-        <w:rPr>
-          <w:rFonts w:ascii="微软雅黑" w:hAnsi="微软雅黑" w:hint="eastAsia"/>
-        </w:rPr>
-      </w:pPr>
+        <w:pStyle w:val="2"/>
+        <w:numPr>
+          <w:ilvl w:val="1"/>
+          <w:numId w:val="2"/>
+        </w:numPr>
+        <w:spacing w:line="360" w:lineRule="auto"/>
+        <w:ind w:left="0" w:firstLine="0"/>
+      </w:pPr>
+      <w:r>
+        <w:rPr>
+          <w:rFonts w:hint="eastAsia"/>
+        </w:rPr>
+        <w:lastRenderedPageBreak/>
+        <w:t>TextView</w:t>
+      </w:r>
+      <w:r>
+        <w:rPr>
+          <w:rFonts w:hint="eastAsia"/>
+        </w:rPr>
+        <w:t>定义文本的方向</w:t>
+      </w:r>
     </w:p>
     <w:p>
       <w:pPr>
         <w:spacing w:line="460" w:lineRule="exact"/>
         <w:rPr>
+          <w:rFonts w:ascii="微软雅黑" w:hAnsi="微软雅黑"/>
+        </w:rPr>
+      </w:pPr>
+      <w:r>
+        <w:rPr>
           <w:rFonts w:ascii="微软雅黑" w:hAnsi="微软雅黑" w:hint="eastAsia"/>
         </w:rPr>
-      </w:pPr>
+        <w:t>代码定义：使用setTextDirection()方法</w:t>
+      </w:r>
     </w:p>
     <w:p>
       <w:pPr>
         <w:spacing w:line="460" w:lineRule="exact"/>
         <w:rPr>
+          <w:rFonts w:ascii="微软雅黑" w:hAnsi="微软雅黑"/>
+        </w:rPr>
+      </w:pPr>
+      <w:r>
+        <w:rPr>
           <w:rFonts w:ascii="微软雅黑" w:hAnsi="微软雅黑" w:hint="eastAsia"/>
+        </w:rPr>
+        <w:t>xml定义：android:textDirection</w:t>
+      </w:r>
+    </w:p>
+    <w:p>
+      <w:pPr>
+        <w:spacing w:line="460" w:lineRule="exact"/>
+        <w:rPr>
+          <w:rFonts w:ascii="微软雅黑" w:hAnsi="微软雅黑"/>
+        </w:rPr>
+      </w:pPr>
+      <w:r>
+        <w:rPr>
+          <w:rFonts w:ascii="微软雅黑" w:hAnsi="微软雅黑" w:hint="eastAsia"/>
+        </w:rPr>
+        <w:t>View.TEXT_DIRECTION_INHERIT(xml:inherit)默认；</w:t>
+      </w:r>
+    </w:p>
+    <w:p>
+      <w:pPr>
+        <w:spacing w:line="460" w:lineRule="exact"/>
+        <w:rPr>
+          <w:rFonts w:ascii="微软雅黑" w:hAnsi="微软雅黑"/>
+        </w:rPr>
+      </w:pPr>
+      <w:r>
+        <w:rPr>
+          <w:rFonts w:ascii="微软雅黑" w:hAnsi="微软雅黑" w:hint="eastAsia"/>
+        </w:rPr>
+        <w:t>View.TEXT_DIRECTION_FIRST_STRONG(xml:firstStrong)第一个强制方向字符决定段落方向。 如果没有强制方向字符，则段落方向是视图的已解析布局方向；</w:t>
+      </w:r>
+    </w:p>
+    <w:p>
+      <w:pPr>
+        <w:spacing w:line="460" w:lineRule="exact"/>
+        <w:rPr>
+          <w:rFonts w:ascii="微软雅黑" w:hAnsi="微软雅黑"/>
+        </w:rPr>
+      </w:pPr>
+      <w:r>
+        <w:rPr>
+          <w:rFonts w:ascii="微软雅黑" w:hAnsi="微软雅黑" w:hint="eastAsia"/>
+        </w:rPr>
+        <w:t>View.TEXT_DIRECTION_ANY_RTL(xml:anyRtl)如果它包含任何强制为RTL字符则段落方向是RTL，如果它包含任何强制为LTR字符则段落方向是LTR。 如果两者都没有，则段落方向是视图已解析布局方向；</w:t>
+      </w:r>
+    </w:p>
+    <w:p>
+      <w:pPr>
+        <w:spacing w:line="460" w:lineRule="exact"/>
+        <w:rPr>
+          <w:rFonts w:ascii="微软雅黑" w:hAnsi="微软雅黑"/>
+        </w:rPr>
+      </w:pPr>
+      <w:r>
+        <w:rPr>
+          <w:rFonts w:ascii="微软雅黑" w:hAnsi="微软雅黑" w:hint="eastAsia"/>
+        </w:rPr>
+        <w:t>View.TEXT_DIRECTION_LTR(xml:ltr)段落方向从左到右；</w:t>
+      </w:r>
+    </w:p>
+    <w:p>
+      <w:pPr>
+        <w:spacing w:line="460" w:lineRule="exact"/>
+        <w:rPr>
+          <w:rFonts w:ascii="微软雅黑" w:hAnsi="微软雅黑"/>
+        </w:rPr>
+      </w:pPr>
+      <w:r>
+        <w:rPr>
+          <w:rFonts w:ascii="微软雅黑" w:hAnsi="微软雅黑" w:hint="eastAsia"/>
+        </w:rPr>
+        <w:t>View.TEXT_DIRECTION_RTL(xml:rtl)段落方向从右到左；</w:t>
+      </w:r>
+    </w:p>
+    <w:p>
+      <w:pPr>
+        <w:spacing w:line="460" w:lineRule="exact"/>
+        <w:rPr>
+          <w:rFonts w:ascii="微软雅黑" w:hAnsi="微软雅黑"/>
+        </w:rPr>
+      </w:pPr>
+      <w:r>
+        <w:rPr>
+          <w:rFonts w:ascii="微软雅黑" w:hAnsi="微软雅黑" w:hint="eastAsia"/>
+        </w:rPr>
+        <w:t>View.TEXT_DIRECTION_LOCALE(xml:locale)系统判断；</w:t>
+      </w:r>
+    </w:p>
+    <w:p>
+      <w:pPr>
+        <w:spacing w:line="460" w:lineRule="exact"/>
+        <w:rPr>
+          <w:rFonts w:ascii="微软雅黑" w:hAnsi="微软雅黑"/>
+        </w:rPr>
+      </w:pPr>
+      <w:r>
+        <w:rPr>
+          <w:rFonts w:ascii="微软雅黑" w:hAnsi="微软雅黑" w:hint="eastAsia"/>
+        </w:rPr>
+        <w:t>View.TEXT_DIRECTION_FIRST_STRONG_LTR(xml:firstStrongLtr)第一个强制方向字符决定段落方向。 如果没有强制方向性，则段落方向为LTR；</w:t>
+      </w:r>
+    </w:p>
+    <w:p>
+      <w:pPr>
+        <w:spacing w:line="460" w:lineRule="exact"/>
+        <w:rPr>
+          <w:rFonts w:ascii="微软雅黑" w:hAnsi="微软雅黑"/>
+        </w:rPr>
+      </w:pPr>
+      <w:r>
+        <w:rPr>
+          <w:rFonts w:ascii="微软雅黑" w:hAnsi="微软雅黑" w:hint="eastAsia"/>
+        </w:rPr>
+        <w:t>View.TEXT_DIRECTION_FIRST_STRONG_RTL(xml:firstStrongRtl)第一个强制方向字符决定段落方向。 如果没有强制方向性，则段落方向为LTR；</w:t>
+      </w:r>
+    </w:p>
+    <w:p>
+      <w:pPr>
+        <w:spacing w:line="460" w:lineRule="exact"/>
+        <w:rPr>
+          <w:rFonts w:ascii="微软雅黑" w:hAnsi="微软雅黑"/>
+        </w:rPr>
+      </w:pPr>
+    </w:p>
+    <w:p>
+      <w:pPr>
+        <w:spacing w:line="460" w:lineRule="exact"/>
+        <w:rPr>
+          <w:rFonts w:ascii="微软雅黑" w:hAnsi="微软雅黑"/>
+        </w:rPr>
+      </w:pPr>
+      <w:r>
+        <w:rPr>
+          <w:rFonts w:ascii="微软雅黑" w:hAnsi="微软雅黑" w:hint="eastAsia"/>
+        </w:rPr>
+        <w:t>android:textDirection</w:t>
+      </w:r>
+      <w:r>
+        <w:rPr>
+          <w:rFonts w:ascii="微软雅黑" w:hAnsi="微软雅黑" w:hint="eastAsia"/>
+        </w:rPr>
+        <w:t xml:space="preserve"> 一般定义成跟随系统语言</w:t>
+      </w:r>
+    </w:p>
+    <w:p>
+      <w:pPr>
+        <w:spacing w:line="460" w:lineRule="exact"/>
+        <w:rPr>
+          <w:rFonts w:ascii="微软雅黑" w:hAnsi="微软雅黑"/>
+        </w:rPr>
+      </w:pPr>
+      <w:r>
+        <w:rPr>
+          <w:rFonts w:ascii="微软雅黑" w:hAnsi="微软雅黑"/>
+        </w:rPr>
+        <w:t>android:textDirection="locale"</w:t>
+      </w:r>
+    </w:p>
+    <w:p>
+      <w:pPr>
+        <w:spacing w:line="460" w:lineRule="exact"/>
+        <w:rPr>
+          <w:rFonts w:ascii="微软雅黑" w:hAnsi="微软雅黑"/>
+        </w:rPr>
+      </w:pPr>
+      <w:r>
+        <w:rPr>
+          <w:rFonts w:ascii="微软雅黑" w:hAnsi="微软雅黑" w:hint="eastAsia"/>
+        </w:rPr>
+        <w:t>android:textAlignment</w:t>
+      </w:r>
+      <w:r>
+        <w:rPr>
+          <w:rFonts w:ascii="微软雅黑" w:hAnsi="微软雅黑" w:hint="eastAsia"/>
+        </w:rPr>
+        <w:t>需要和</w:t>
+      </w:r>
+      <w:r>
+        <w:rPr>
+          <w:rFonts w:ascii="微软雅黑" w:hAnsi="微软雅黑"/>
+        </w:rPr>
+        <w:t>android:gravity</w:t>
+      </w:r>
+      <w:r>
+        <w:rPr>
+          <w:rFonts w:ascii="微软雅黑" w:hAnsi="微软雅黑"/>
+        </w:rPr>
+        <w:t>一起使用，定义成下面形式：</w:t>
+      </w:r>
+    </w:p>
+    <w:p>
+      <w:pPr>
+        <w:spacing w:line="460" w:lineRule="exact"/>
+        <w:rPr>
+          <w:rFonts w:ascii="微软雅黑" w:hAnsi="微软雅黑"/>
+        </w:rPr>
+      </w:pPr>
+      <w:r>
+        <w:rPr>
+          <w:rFonts w:ascii="微软雅黑" w:hAnsi="微软雅黑"/>
+        </w:rPr>
+        <w:t>android:textAlignment="viewStart"</w:t>
+      </w:r>
+    </w:p>
+    <w:p>
+      <w:pPr>
+        <w:spacing w:line="460" w:lineRule="exact"/>
+        <w:rPr>
+          <w:rFonts w:ascii="微软雅黑" w:hAnsi="微软雅黑"/>
+        </w:rPr>
+      </w:pPr>
+      <w:r>
+        <w:rPr>
+          <w:rFonts w:ascii="微软雅黑" w:hAnsi="微软雅黑"/>
+        </w:rPr>
+        <w:t>android:gravity="start"</w:t>
+      </w:r>
+    </w:p>
+    <w:p>
+      <w:pPr>
+        <w:spacing w:line="460" w:lineRule="exact"/>
+        <w:rPr>
+          <w:rFonts w:ascii="微软雅黑" w:hAnsi="微软雅黑"/>
+        </w:rPr>
+      </w:pPr>
+    </w:p>
+    <w:p>
+      <w:pPr>
+        <w:spacing w:line="460" w:lineRule="exact"/>
+        <w:rPr>
+          <w:rFonts w:ascii="微软雅黑" w:hAnsi="微软雅黑"/>
+        </w:rPr>
+      </w:pPr>
+    </w:p>
+    <w:p>
+      <w:pPr>
+        <w:pStyle w:val="2"/>
+        <w:numPr>
+          <w:ilvl w:val="1"/>
+          <w:numId w:val="2"/>
+        </w:numPr>
+        <w:spacing w:line="360" w:lineRule="auto"/>
+        <w:ind w:left="0" w:firstLine="0"/>
+        <w:rPr>
+          <w:rFonts w:ascii="微软雅黑" w:hAnsi="微软雅黑"/>
+        </w:rPr>
+      </w:pPr>
+      <w:r>
+        <w:rPr>
+          <w:rFonts w:hint="eastAsia"/>
+        </w:rPr>
+        <w:t>定义布局绘图的方向</w:t>
+      </w:r>
+      <w:r>
+        <w:rPr>
+          <w:rFonts w:ascii="微软雅黑" w:hAnsi="微软雅黑" w:hint="eastAsia"/>
+        </w:rPr>
+        <w:t xml:space="preserve">                             </w:t>
+      </w:r>
+    </w:p>
+    <w:p>
+      <w:pPr>
+        <w:spacing w:line="460" w:lineRule="exact"/>
+        <w:rPr>
+          <w:rFonts w:ascii="微软雅黑" w:hAnsi="微软雅黑"/>
+        </w:rPr>
+      </w:pPr>
+      <w:r>
+        <w:rPr>
+          <w:rFonts w:ascii="微软雅黑" w:hAnsi="微软雅黑"/>
+        </w:rPr>
+        <w:t>android:layoutDirection</w:t>
+      </w:r>
+    </w:p>
+    <w:p>
+      <w:pPr>
+        <w:spacing w:line="460" w:lineRule="exact"/>
+        <w:rPr>
+          <w:rFonts w:ascii="微软雅黑" w:hAnsi="微软雅黑"/>
+        </w:rPr>
+      </w:pPr>
+      <w:r>
+        <w:rPr>
+          <w:rFonts w:ascii="微软雅黑" w:hAnsi="微软雅黑"/>
+        </w:rPr>
+        <w:t>void setLayoutDirection(int);</w:t>
+      </w:r>
+    </w:p>
+    <w:p>
+      <w:pPr>
+        <w:spacing w:line="460" w:lineRule="exact"/>
+        <w:rPr>
+          <w:rFonts w:ascii="微软雅黑" w:hAnsi="微软雅黑"/>
+        </w:rPr>
+      </w:pPr>
+      <w:r>
+        <w:rPr>
+          <w:rFonts w:ascii="微软雅黑" w:hAnsi="微软雅黑" w:hint="eastAsia"/>
+        </w:rPr>
+        <w:lastRenderedPageBreak/>
+        <w:t>如从右到左的布局使用在诸如阿拉伯语、希伯来语等环境中。 此属性的默认值为inherit。</w:t>
+      </w:r>
+    </w:p>
+    <w:p>
+      <w:pPr>
+        <w:spacing w:line="460" w:lineRule="exact"/>
+        <w:rPr>
+          <w:rFonts w:ascii="微软雅黑" w:hAnsi="微软雅黑"/>
+        </w:rPr>
+      </w:pPr>
+      <w:r>
+        <w:rPr>
+          <w:rFonts w:ascii="微软雅黑" w:hAnsi="微软雅黑" w:hint="eastAsia"/>
+        </w:rPr>
+        <w:t>View.LAYOUT_DIRECTION_LTR(xml:ltr)从左到右，“en-US”中使用的方向；</w:t>
+      </w:r>
+    </w:p>
+    <w:p>
+      <w:pPr>
+        <w:spacing w:line="460" w:lineRule="exact"/>
+        <w:rPr>
+          <w:rFonts w:ascii="微软雅黑" w:hAnsi="微软雅黑"/>
+        </w:rPr>
+      </w:pPr>
+      <w:r>
+        <w:rPr>
+          <w:rFonts w:ascii="微软雅黑" w:hAnsi="微软雅黑" w:hint="eastAsia"/>
+        </w:rPr>
+        <w:t>View.LAYOUT_DIRECTION_RTL(xml:rtl)从右到左；</w:t>
+      </w:r>
+    </w:p>
+    <w:p>
+      <w:pPr>
+        <w:spacing w:line="460" w:lineRule="exact"/>
+        <w:rPr>
+          <w:rFonts w:ascii="微软雅黑" w:hAnsi="微软雅黑"/>
+        </w:rPr>
+      </w:pPr>
+      <w:r>
+        <w:rPr>
+          <w:rFonts w:ascii="微软雅黑" w:hAnsi="微软雅黑" w:hint="eastAsia"/>
+        </w:rPr>
+        <w:t>View.LAYOUT_DIRECTION_INHERIT(xml:inherit)从父控件继承；</w:t>
+      </w:r>
+    </w:p>
+    <w:p>
+      <w:pPr>
+        <w:spacing w:line="460" w:lineRule="exact"/>
+        <w:rPr>
+          <w:rFonts w:ascii="微软雅黑" w:hAnsi="微软雅黑"/>
+        </w:rPr>
+      </w:pPr>
+      <w:r>
+        <w:rPr>
+          <w:rFonts w:ascii="微软雅黑" w:hAnsi="微软雅黑" w:hint="eastAsia"/>
+        </w:rPr>
+        <w:t>View.LAYOUT_DIRECTION_LOCALE(xml:locale)使用“en-US”，即从左到右；</w:t>
+      </w:r>
+    </w:p>
+    <w:p>
+      <w:pPr>
+        <w:spacing w:line="460" w:lineRule="exact"/>
+        <w:rPr>
+          <w:rFonts w:ascii="微软雅黑" w:hAnsi="微软雅黑"/>
+        </w:rPr>
+      </w:pPr>
+    </w:p>
+    <w:p>
+      <w:pPr>
+        <w:pStyle w:val="2"/>
+        <w:numPr>
+          <w:ilvl w:val="1"/>
+          <w:numId w:val="2"/>
+        </w:numPr>
+        <w:spacing w:line="360" w:lineRule="auto"/>
+        <w:ind w:left="0" w:firstLine="0"/>
+        <w:rPr>
+          <w:rFonts w:ascii="微软雅黑" w:hAnsi="微软雅黑"/>
+        </w:rPr>
+      </w:pPr>
+      <w:r>
+        <w:rPr>
+          <w:rFonts w:hint="eastAsia"/>
+        </w:rPr>
+        <w:t>文本的对齐方式</w:t>
+      </w:r>
+      <w:r>
+        <w:rPr>
+          <w:rFonts w:ascii="微软雅黑" w:hAnsi="微软雅黑" w:hint="eastAsia"/>
+        </w:rPr>
+        <w:t xml:space="preserve">                                </w:t>
+      </w:r>
+    </w:p>
+    <w:p>
+      <w:pPr>
+        <w:spacing w:line="460" w:lineRule="exact"/>
+        <w:rPr>
+          <w:rFonts w:ascii="微软雅黑" w:hAnsi="微软雅黑"/>
+        </w:rPr>
+      </w:pPr>
+      <w:r>
+        <w:rPr>
+          <w:rFonts w:ascii="微软雅黑" w:hAnsi="微软雅黑"/>
+        </w:rPr>
+        <w:t>android:textAlignment</w:t>
+      </w:r>
+    </w:p>
+    <w:p>
+      <w:pPr>
+        <w:spacing w:line="460" w:lineRule="exact"/>
+        <w:rPr>
+          <w:rFonts w:ascii="微软雅黑" w:hAnsi="微软雅黑"/>
+        </w:rPr>
+      </w:pPr>
+      <w:r>
+        <w:rPr>
+          <w:rFonts w:ascii="微软雅黑" w:hAnsi="微软雅黑"/>
+        </w:rPr>
+        <w:t>void setTextAlignment(int);</w:t>
+      </w:r>
+    </w:p>
+    <w:p>
+      <w:pPr>
+        <w:spacing w:line="460" w:lineRule="exact"/>
+        <w:rPr>
+          <w:rFonts w:ascii="微软雅黑" w:hAnsi="微软雅黑"/>
+        </w:rPr>
+      </w:pPr>
+      <w:r>
+        <w:rPr>
+          <w:rFonts w:ascii="微软雅黑" w:hAnsi="微软雅黑" w:hint="eastAsia"/>
+        </w:rPr>
+        <w:t>View.TEXT_ALIGNMENT_INHERIT(xml:inherit)默认；</w:t>
+      </w:r>
+    </w:p>
+    <w:p>
+      <w:pPr>
+        <w:spacing w:line="460" w:lineRule="exact"/>
+        <w:rPr>
+          <w:rFonts w:ascii="微软雅黑" w:hAnsi="微软雅黑"/>
+        </w:rPr>
+      </w:pPr>
+      <w:r>
+        <w:rPr>
+          <w:rFonts w:ascii="微软雅黑" w:hAnsi="微软雅黑" w:hint="eastAsia"/>
+        </w:rPr>
+        <w:t>View.TEXT_ALIGNMENT_GRAVITY(xml:gravity)相对于每个段落的文本方向；</w:t>
+      </w:r>
+    </w:p>
+    <w:p>
+      <w:pPr>
+        <w:spacing w:line="460" w:lineRule="exact"/>
+        <w:rPr>
+          <w:rFonts w:ascii="微软雅黑" w:hAnsi="微软雅黑"/>
+        </w:rPr>
+      </w:pPr>
+      <w:r>
+        <w:rPr>
+          <w:rFonts w:ascii="微软雅黑" w:hAnsi="微软雅黑" w:hint="eastAsia"/>
+        </w:rPr>
+        <w:t>View.TEXT_ALIGNMENT_TEXT_START(xml:textStart)对其段落开头；</w:t>
+      </w:r>
+    </w:p>
+    <w:p>
+      <w:pPr>
+        <w:spacing w:line="460" w:lineRule="exact"/>
+        <w:rPr>
+          <w:rFonts w:ascii="微软雅黑" w:hAnsi="微软雅黑"/>
+        </w:rPr>
+      </w:pPr>
+      <w:r>
+        <w:rPr>
+          <w:rFonts w:ascii="微软雅黑" w:hAnsi="微软雅黑" w:hint="eastAsia"/>
+        </w:rPr>
+        <w:t>View.TEXT_ALIGNMENT_TEXT_END(xml:textEnd)对其段落末尾；</w:t>
+      </w:r>
+    </w:p>
+    <w:p>
+      <w:pPr>
+        <w:spacing w:line="460" w:lineRule="exact"/>
+        <w:rPr>
+          <w:rFonts w:ascii="微软雅黑" w:hAnsi="微软雅黑"/>
+        </w:rPr>
+      </w:pPr>
+      <w:r>
+        <w:rPr>
+          <w:rFonts w:ascii="微软雅黑" w:hAnsi="微软雅黑" w:hint="eastAsia"/>
+        </w:rPr>
+        <w:t>View.TEXT_ALIGNMENT_CENTER(xml:center)段落居中；</w:t>
+      </w:r>
+    </w:p>
+    <w:p>
+      <w:pPr>
+        <w:spacing w:line="460" w:lineRule="exact"/>
+        <w:rPr>
+          <w:rFonts w:ascii="微软雅黑" w:hAnsi="微软雅黑"/>
+        </w:rPr>
+      </w:pPr>
+      <w:r>
+        <w:rPr>
+          <w:rFonts w:ascii="微软雅黑" w:hAnsi="微软雅黑" w:hint="eastAsia"/>
+        </w:rPr>
+        <w:t>View.TEXT_ALIGNMENT_VIEW_START(xml:viewStart)对其视图开头，相对于layoutDirection；</w:t>
+      </w:r>
+    </w:p>
+    <w:p>
+      <w:pPr>
+        <w:spacing w:line="460" w:lineRule="exact"/>
+        <w:rPr>
+          <w:rFonts w:ascii="微软雅黑" w:hAnsi="微软雅黑"/>
+        </w:rPr>
+      </w:pPr>
+      <w:r>
+        <w:rPr>
+          <w:rFonts w:ascii="微软雅黑" w:hAnsi="微软雅黑" w:hint="eastAsia"/>
+        </w:rPr>
+        <w:t>View.TEXT_ALIGNMENT_VIEW_END(xml:viewEnd)对其视图末尾，相对于layoutDirection；</w:t>
+      </w:r>
+    </w:p>
+    <w:p>
+      <w:pPr>
+        <w:spacing w:line="460" w:lineRule="exact"/>
+        <w:rPr>
+          <w:rFonts w:ascii="微软雅黑" w:hAnsi="微软雅黑"/>
+        </w:rPr>
+      </w:pPr>
+    </w:p>
+    <w:p>
+      <w:pPr>
+        <w:pStyle w:val="2"/>
+        <w:numPr>
+          <w:ilvl w:val="1"/>
+          <w:numId w:val="2"/>
+        </w:numPr>
+        <w:spacing w:line="360" w:lineRule="auto"/>
+        <w:ind w:left="0" w:firstLine="0"/>
+      </w:pPr>
+      <w:r>
+        <w:rPr>
+          <w:rFonts w:hint="eastAsia"/>
+        </w:rPr>
+        <w:t>数字的处理</w:t>
+      </w:r>
+    </w:p>
+    <w:p>
+      <w:pPr>
+        <w:spacing w:line="460" w:lineRule="exact"/>
+        <w:rPr>
+          <w:rFonts w:ascii="微软雅黑" w:hAnsi="微软雅黑"/>
+        </w:rPr>
+      </w:pPr>
+      <w:r>
+        <w:rPr>
+          <w:rFonts w:ascii="微软雅黑" w:hAnsi="微软雅黑" w:hint="eastAsia"/>
+        </w:rPr>
+        <w:t>虽然我们一般用阿拉伯数字，但是也有区分：</w:t>
+      </w:r>
+    </w:p>
+    <w:p>
+      <w:pPr>
+        <w:spacing w:line="460" w:lineRule="exact"/>
+        <w:rPr>
+          <w:rFonts w:ascii="微软雅黑" w:hAnsi="微软雅黑"/>
+        </w:rPr>
+      </w:pPr>
+      <w:r>
+        <w:rPr>
+          <w:rFonts w:ascii="微软雅黑" w:hAnsi="微软雅黑" w:hint="eastAsia"/>
+        </w:rPr>
+        <w:t>西阿拉伯数字：(0, 1, 2, 3, 4, 5, 6, 7, 8, 9)</w:t>
+      </w:r>
+    </w:p>
+    <w:p>
+      <w:pPr>
+        <w:spacing w:line="460" w:lineRule="exact"/>
+        <w:rPr>
+          <w:rFonts w:ascii="微软雅黑" w:hAnsi="微软雅黑"/>
+        </w:rPr>
+      </w:pPr>
+      <w:r>
+        <w:rPr>
+          <w:rFonts w:ascii="微软雅黑" w:hAnsi="微软雅黑" w:hint="eastAsia"/>
+        </w:rPr>
+        <w:t>东阿拉伯数字：</w:t>
+      </w:r>
+      <w:r>
+        <w:rPr>
+          <w:rFonts w:ascii="微软雅黑" w:hAnsi="微软雅黑"/>
+        </w:rPr>
+        <w:t>(</w:t>
+      </w:r>
+      <w:r>
+        <w:rPr>
+          <w:rFonts w:ascii="Arial" w:hAnsi="Arial" w:cs="Arial"/>
+        </w:rPr>
+        <w:t>٠</w:t>
+      </w:r>
+      <w:r>
+        <w:rPr>
+          <w:rFonts w:ascii="微软雅黑" w:hAnsi="微软雅黑"/>
+        </w:rPr>
+        <w:t xml:space="preserve"> - </w:t>
+      </w:r>
+      <w:r>
+        <w:rPr>
+          <w:rFonts w:ascii="Arial" w:hAnsi="Arial" w:cs="Arial"/>
+        </w:rPr>
+        <w:t>١</w:t>
+      </w:r>
+      <w:r>
+        <w:rPr>
+          <w:rFonts w:ascii="微软雅黑" w:hAnsi="微软雅黑"/>
+        </w:rPr>
+        <w:t xml:space="preserve"> - </w:t>
+      </w:r>
+      <w:r>
+        <w:rPr>
+          <w:rFonts w:ascii="Arial" w:hAnsi="Arial" w:cs="Arial"/>
+        </w:rPr>
+        <w:t>٢</w:t>
+      </w:r>
+      <w:r>
+        <w:rPr>
+          <w:rFonts w:ascii="微软雅黑" w:hAnsi="微软雅黑"/>
+        </w:rPr>
+        <w:t xml:space="preserve"> - </w:t>
+      </w:r>
+      <w:r>
+        <w:rPr>
+          <w:rFonts w:ascii="Arial" w:hAnsi="Arial" w:cs="Arial"/>
+        </w:rPr>
+        <w:t>٣</w:t>
+      </w:r>
+      <w:r>
+        <w:rPr>
+          <w:rFonts w:ascii="微软雅黑" w:hAnsi="微软雅黑"/>
+        </w:rPr>
+        <w:t xml:space="preserve"> - </w:t>
+      </w:r>
+      <w:r>
+        <w:rPr>
+          <w:rFonts w:ascii="Arial" w:hAnsi="Arial" w:cs="Arial"/>
+        </w:rPr>
+        <w:t>٤</w:t>
+      </w:r>
+      <w:r>
+        <w:rPr>
+          <w:rFonts w:ascii="微软雅黑" w:hAnsi="微软雅黑"/>
+        </w:rPr>
+        <w:t xml:space="preserve"> - </w:t>
+      </w:r>
+      <w:r>
+        <w:rPr>
+          <w:rFonts w:ascii="Arial" w:hAnsi="Arial" w:cs="Arial"/>
+        </w:rPr>
+        <w:t>٥</w:t>
+      </w:r>
+      <w:r>
+        <w:rPr>
+          <w:rFonts w:ascii="微软雅黑" w:hAnsi="微软雅黑"/>
+        </w:rPr>
+        <w:t xml:space="preserve"> - </w:t>
+      </w:r>
+      <w:r>
+        <w:rPr>
+          <w:rFonts w:ascii="Arial" w:hAnsi="Arial" w:cs="Arial"/>
+        </w:rPr>
+        <w:t>٦</w:t>
+      </w:r>
+      <w:r>
+        <w:rPr>
+          <w:rFonts w:ascii="微软雅黑" w:hAnsi="微软雅黑"/>
+        </w:rPr>
+        <w:t xml:space="preserve"> - </w:t>
+      </w:r>
+      <w:r>
+        <w:rPr>
+          <w:rFonts w:ascii="Arial" w:hAnsi="Arial" w:cs="Arial"/>
+        </w:rPr>
+        <w:t>٧</w:t>
+      </w:r>
+      <w:r>
+        <w:rPr>
+          <w:rFonts w:ascii="微软雅黑" w:hAnsi="微软雅黑"/>
+        </w:rPr>
+        <w:t xml:space="preserve"> - </w:t>
+      </w:r>
+      <w:r>
+        <w:rPr>
+          <w:rFonts w:ascii="Arial" w:hAnsi="Arial" w:cs="Arial"/>
+        </w:rPr>
+        <w:t>٨</w:t>
+      </w:r>
+      <w:r>
+        <w:rPr>
+          <w:rFonts w:ascii="微软雅黑" w:hAnsi="微软雅黑"/>
+        </w:rPr>
+        <w:t xml:space="preserve"> - </w:t>
+      </w:r>
+      <w:r>
+        <w:rPr>
+          <w:rFonts w:ascii="Arial" w:hAnsi="Arial" w:cs="Arial"/>
+        </w:rPr>
+        <w:t>٩</w:t>
+      </w:r>
+      <w:r>
+        <w:rPr>
+          <w:rFonts w:ascii="微软雅黑" w:hAnsi="微软雅黑"/>
+        </w:rPr>
+        <w:t>)</w:t>
+      </w:r>
+    </w:p>
+    <w:p>
+      <w:pPr>
+        <w:spacing w:line="460" w:lineRule="exact"/>
+        <w:rPr>
+          <w:rFonts w:ascii="微软雅黑" w:hAnsi="微软雅黑"/>
+        </w:rPr>
+      </w:pPr>
+      <w:r>
+        <w:rPr>
+          <w:rFonts w:ascii="微软雅黑" w:hAnsi="微软雅黑" w:hint="eastAsia"/>
+        </w:rPr>
+        <w:t>波斯数字：</w:t>
+      </w:r>
+      <w:r>
+        <w:rPr>
+          <w:rFonts w:ascii="微软雅黑" w:hAnsi="微软雅黑"/>
+        </w:rPr>
+        <w:t>(</w:t>
+      </w:r>
+      <w:r>
+        <w:rPr>
+          <w:rFonts w:ascii="Arial" w:hAnsi="Arial" w:cs="Arial"/>
+        </w:rPr>
+        <w:t>۰</w:t>
+      </w:r>
+      <w:r>
+        <w:rPr>
+          <w:rFonts w:ascii="微软雅黑" w:hAnsi="微软雅黑"/>
+        </w:rPr>
+        <w:t xml:space="preserve"> - </w:t>
+      </w:r>
+      <w:r>
+        <w:rPr>
+          <w:rFonts w:ascii="Arial" w:hAnsi="Arial" w:cs="Arial"/>
+        </w:rPr>
+        <w:t>۱</w:t>
+      </w:r>
+      <w:r>
+        <w:rPr>
+          <w:rFonts w:ascii="微软雅黑" w:hAnsi="微软雅黑"/>
+        </w:rPr>
+        <w:t xml:space="preserve"> - </w:t>
+      </w:r>
+      <w:r>
+        <w:rPr>
+          <w:rFonts w:ascii="Arial" w:hAnsi="Arial" w:cs="Arial"/>
+        </w:rPr>
+        <w:t>۲</w:t>
+      </w:r>
+      <w:r>
+        <w:rPr>
+          <w:rFonts w:ascii="微软雅黑" w:hAnsi="微软雅黑"/>
+        </w:rPr>
+        <w:t xml:space="preserve"> - </w:t>
+      </w:r>
+      <w:r>
+        <w:rPr>
+          <w:rFonts w:ascii="Arial" w:hAnsi="Arial" w:cs="Arial"/>
+        </w:rPr>
+        <w:t>۳</w:t>
+      </w:r>
+      <w:r>
+        <w:rPr>
+          <w:rFonts w:ascii="微软雅黑" w:hAnsi="微软雅黑"/>
+        </w:rPr>
+        <w:t xml:space="preserve"> - </w:t>
+      </w:r>
+      <w:r>
+        <w:rPr>
+          <w:rFonts w:ascii="Arial" w:hAnsi="Arial" w:cs="Arial"/>
+        </w:rPr>
+        <w:t>۴</w:t>
+      </w:r>
+      <w:r>
+        <w:rPr>
+          <w:rFonts w:ascii="微软雅黑" w:hAnsi="微软雅黑"/>
+        </w:rPr>
+        <w:t xml:space="preserve"> - </w:t>
+      </w:r>
+      <w:r>
+        <w:rPr>
+          <w:rFonts w:ascii="Arial" w:hAnsi="Arial" w:cs="Arial"/>
+        </w:rPr>
+        <w:t>۵</w:t>
+      </w:r>
+      <w:r>
+        <w:rPr>
+          <w:rFonts w:ascii="微软雅黑" w:hAnsi="微软雅黑"/>
+        </w:rPr>
+        <w:t xml:space="preserve"> - </w:t>
+      </w:r>
+      <w:r>
+        <w:rPr>
+          <w:rFonts w:ascii="Arial" w:hAnsi="Arial" w:cs="Arial"/>
+        </w:rPr>
+        <w:t>۶</w:t>
+      </w:r>
+      <w:r>
+        <w:rPr>
+          <w:rFonts w:ascii="微软雅黑" w:hAnsi="微软雅黑"/>
+        </w:rPr>
+        <w:t xml:space="preserve"> - </w:t>
+      </w:r>
+      <w:r>
+        <w:rPr>
+          <w:rFonts w:ascii="Arial" w:hAnsi="Arial" w:cs="Arial"/>
+        </w:rPr>
+        <w:t>۷</w:t>
+      </w:r>
+      <w:r>
+        <w:rPr>
+          <w:rFonts w:ascii="微软雅黑" w:hAnsi="微软雅黑"/>
+        </w:rPr>
+        <w:t xml:space="preserve"> - </w:t>
+      </w:r>
+      <w:r>
+        <w:rPr>
+          <w:rFonts w:ascii="Arial" w:hAnsi="Arial" w:cs="Arial"/>
+        </w:rPr>
+        <w:t>۸</w:t>
+      </w:r>
+      <w:r>
+        <w:rPr>
+          <w:rFonts w:ascii="微软雅黑" w:hAnsi="微软雅黑"/>
+        </w:rPr>
+        <w:t xml:space="preserve"> - </w:t>
+      </w:r>
+      <w:r>
+        <w:rPr>
+          <w:rFonts w:ascii="Arial" w:hAnsi="Arial" w:cs="Arial"/>
+        </w:rPr>
+        <w:t>۹</w:t>
+      </w:r>
+      <w:r>
+        <w:rPr>
+          <w:rFonts w:ascii="微软雅黑" w:hAnsi="微软雅黑"/>
+        </w:rPr>
+        <w:t>)</w:t>
+      </w:r>
+    </w:p>
+    <w:p>
+      <w:pPr>
+        <w:spacing w:line="460" w:lineRule="exact"/>
+        <w:rPr>
+          <w:rFonts w:ascii="微软雅黑" w:hAnsi="微软雅黑"/>
+        </w:rPr>
+      </w:pPr>
+      <w:r>
+        <w:rPr>
+          <w:rFonts w:ascii="微软雅黑" w:hAnsi="微软雅黑" w:hint="eastAsia"/>
+        </w:rPr>
+        <w:t>一般常用西阿拉伯数字，但是语言改为阿拉伯语后，数字往往显示成东阿拉伯数字形式，为了避免采用东阿拉伯数字或者波斯数字，格式化字符串与数字时可以增加Locale参数：</w:t>
+      </w:r>
+    </w:p>
+    <w:p>
+      <w:pPr>
+        <w:widowControl/>
+        <w:shd w:val="clear" w:color="auto" w:fill="2B2B2B"/>
+        <w:tabs>
+          <w:tab w:val="left" w:pos="916"/>
+          <w:tab w:val="left" w:pos="1832"/>
+          <w:tab w:val="left" w:pos="2748"/>
+          <w:tab w:val="left" w:pos="3664"/>
+          <w:tab w:val="left" w:pos="4580"/>
+          <w:tab w:val="left" w:pos="5496"/>
+          <w:tab w:val="left" w:pos="6412"/>
+          <w:tab w:val="left" w:pos="7328"/>
+          <w:tab w:val="left" w:pos="8244"/>
+          <w:tab w:val="left" w:pos="9160"/>
+          <w:tab w:val="left" w:pos="10076"/>
+          <w:tab w:val="left" w:pos="10992"/>
+          <w:tab w:val="left" w:pos="11908"/>
+          <w:tab w:val="left" w:pos="12824"/>
+          <w:tab w:val="left" w:pos="13740"/>
+          <w:tab w:val="left" w:pos="14656"/>
+        </w:tabs>
+        <w:jc w:val="left"/>
+        <w:rPr>
+          <w:rFonts w:eastAsia="宋体" w:cs="宋体"/>
+          <w:color w:val="A9B7C6"/>
+          <w:kern w:val="0"/>
+          <w:sz w:val="20"/>
+          <w:szCs w:val="20"/>
+        </w:rPr>
+      </w:pPr>
+      <w:r>
+        <w:rPr>
+          <w:rFonts w:eastAsia="宋体" w:cs="宋体"/>
+          <w:color w:val="808080"/>
+          <w:kern w:val="0"/>
+          <w:sz w:val="20"/>
+          <w:szCs w:val="20"/>
+        </w:rPr>
+        <w:t>//String.format</w:t>
+      </w:r>
+      <w:r>
+        <w:rPr>
+          <w:rFonts w:ascii="Courier New" w:eastAsia="宋体" w:hAnsi="Courier New" w:cs="Courier New"/>
+          <w:color w:val="808080"/>
+          <w:kern w:val="0"/>
+          <w:sz w:val="20"/>
+          <w:szCs w:val="20"/>
+        </w:rPr>
+        <w:t>格式化</w:t>
+      </w:r>
+      <w:r>
+        <w:rPr>
+          <w:rFonts w:eastAsia="宋体" w:cs="宋体"/>
+          <w:color w:val="808080"/>
+          <w:kern w:val="0"/>
+          <w:sz w:val="20"/>
+          <w:szCs w:val="20"/>
+        </w:rPr>
+        <w:t>:</w:t>
+      </w:r>
+      <w:r>
+        <w:rPr>
+          <w:rFonts w:eastAsia="宋体" w:cs="宋体"/>
+          <w:color w:val="808080"/>
+          <w:kern w:val="0"/>
+          <w:sz w:val="20"/>
+          <w:szCs w:val="20"/>
+        </w:rPr>
+        <w:br/>
+      </w:r>
+      <w:r>
+        <w:rPr>
+          <w:rFonts w:eastAsia="宋体" w:cs="宋体"/>
+          <w:color w:val="CC7832"/>
+          <w:kern w:val="0"/>
+          <w:sz w:val="20"/>
+          <w:szCs w:val="20"/>
+        </w:rPr>
+        <w:t xml:space="preserve">long </w:t>
+      </w:r>
+      <w:r>
+        <w:rPr>
+          <w:rFonts w:eastAsia="宋体" w:cs="宋体"/>
+          <w:color w:val="9876AA"/>
+          <w:kern w:val="0"/>
+          <w:sz w:val="20"/>
+          <w:szCs w:val="20"/>
+        </w:rPr>
+        <w:t xml:space="preserve">seconds </w:t>
+      </w:r>
+      <w:r>
+        <w:rPr>
+          <w:rFonts w:eastAsia="宋体" w:cs="宋体"/>
+          <w:color w:val="A9B7C6"/>
+          <w:kern w:val="0"/>
+          <w:sz w:val="20"/>
+          <w:szCs w:val="20"/>
+        </w:rPr>
+        <w:t>= System.</w:t>
+      </w:r>
+      <w:r>
+        <w:rPr>
+          <w:rFonts w:eastAsia="宋体" w:cs="宋体"/>
+          <w:i/>
+          <w:iCs/>
+          <w:color w:val="A9B7C6"/>
+          <w:kern w:val="0"/>
+          <w:sz w:val="20"/>
+          <w:szCs w:val="20"/>
+        </w:rPr>
+        <w:t>currentTimeMillis</w:t>
+      </w:r>
+      <w:r>
+        <w:rPr>
+          <w:rFonts w:eastAsia="宋体" w:cs="宋体"/>
+          <w:color w:val="A9B7C6"/>
+          <w:kern w:val="0"/>
+          <w:sz w:val="20"/>
+          <w:szCs w:val="20"/>
+        </w:rPr>
+        <w:t>()/</w:t>
+      </w:r>
+      <w:r>
+        <w:rPr>
+          <w:rFonts w:eastAsia="宋体" w:cs="宋体"/>
+          <w:color w:val="6897BB"/>
+          <w:kern w:val="0"/>
+          <w:sz w:val="20"/>
+          <w:szCs w:val="20"/>
+        </w:rPr>
+        <w:t>1000</w:t>
+      </w:r>
+      <w:r>
+        <w:rPr>
+          <w:rFonts w:eastAsia="宋体" w:cs="宋体"/>
+          <w:color w:val="CC7832"/>
+          <w:kern w:val="0"/>
+          <w:sz w:val="20"/>
+          <w:szCs w:val="20"/>
+        </w:rPr>
+        <w:t>;</w:t>
+      </w:r>
+      <w:r>
+        <w:rPr>
+          <w:rFonts w:eastAsia="宋体" w:cs="宋体"/>
+          <w:color w:val="CC7832"/>
+          <w:kern w:val="0"/>
+          <w:sz w:val="20"/>
+          <w:szCs w:val="20"/>
+        </w:rPr>
+        <w:br/>
+      </w:r>
+      <w:r>
+        <w:rPr>
+          <w:rFonts w:eastAsia="宋体" w:cs="宋体"/>
+          <w:color w:val="CC7832"/>
+          <w:kern w:val="0"/>
+          <w:sz w:val="20"/>
+          <w:szCs w:val="20"/>
+        </w:rPr>
+        <w:lastRenderedPageBreak/>
+        <w:t xml:space="preserve">long </w:t>
+      </w:r>
+      <w:r>
+        <w:rPr>
+          <w:rFonts w:eastAsia="宋体" w:cs="宋体"/>
+          <w:color w:val="9876AA"/>
+          <w:kern w:val="0"/>
+          <w:sz w:val="20"/>
+          <w:szCs w:val="20"/>
+        </w:rPr>
+        <w:t xml:space="preserve">hour </w:t>
+      </w:r>
+      <w:r>
+        <w:rPr>
+          <w:rFonts w:eastAsia="宋体" w:cs="宋体"/>
+          <w:color w:val="A9B7C6"/>
+          <w:kern w:val="0"/>
+          <w:sz w:val="20"/>
+          <w:szCs w:val="20"/>
+        </w:rPr>
+        <w:t xml:space="preserve">= </w:t>
+      </w:r>
+      <w:r>
+        <w:rPr>
+          <w:rFonts w:eastAsia="宋体" w:cs="宋体"/>
+          <w:color w:val="9876AA"/>
+          <w:kern w:val="0"/>
+          <w:sz w:val="20"/>
+          <w:szCs w:val="20"/>
+        </w:rPr>
+        <w:t>seconds</w:t>
+      </w:r>
+      <w:r>
+        <w:rPr>
+          <w:rFonts w:eastAsia="宋体" w:cs="宋体"/>
+          <w:color w:val="A9B7C6"/>
+          <w:kern w:val="0"/>
+          <w:sz w:val="20"/>
+          <w:szCs w:val="20"/>
+        </w:rPr>
+        <w:t>/</w:t>
+      </w:r>
+      <w:r>
+        <w:rPr>
+          <w:rFonts w:eastAsia="宋体" w:cs="宋体"/>
+          <w:color w:val="6897BB"/>
+          <w:kern w:val="0"/>
+          <w:sz w:val="20"/>
+          <w:szCs w:val="20"/>
+        </w:rPr>
+        <w:t>3600</w:t>
+      </w:r>
+      <w:r>
+        <w:rPr>
+          <w:rFonts w:eastAsia="宋体" w:cs="宋体"/>
+          <w:color w:val="CC7832"/>
+          <w:kern w:val="0"/>
+          <w:sz w:val="20"/>
+          <w:szCs w:val="20"/>
+        </w:rPr>
+        <w:t>;</w:t>
+      </w:r>
+      <w:r>
+        <w:rPr>
+          <w:rFonts w:eastAsia="宋体" w:cs="宋体"/>
+          <w:color w:val="CC7832"/>
+          <w:kern w:val="0"/>
+          <w:sz w:val="20"/>
+          <w:szCs w:val="20"/>
+        </w:rPr>
+        <w:br/>
+        <w:t xml:space="preserve">long </w:t>
+      </w:r>
+      <w:r>
+        <w:rPr>
+          <w:rFonts w:eastAsia="宋体" w:cs="宋体"/>
+          <w:color w:val="9876AA"/>
+          <w:kern w:val="0"/>
+          <w:sz w:val="20"/>
+          <w:szCs w:val="20"/>
+        </w:rPr>
+        <w:t>minutes</w:t>
+      </w:r>
+      <w:r>
+        <w:rPr>
+          <w:rFonts w:eastAsia="宋体" w:cs="宋体"/>
+          <w:color w:val="A9B7C6"/>
+          <w:kern w:val="0"/>
+          <w:sz w:val="20"/>
+          <w:szCs w:val="20"/>
+        </w:rPr>
+        <w:t>= (</w:t>
+      </w:r>
+      <w:r>
+        <w:rPr>
+          <w:rFonts w:eastAsia="宋体" w:cs="宋体"/>
+          <w:color w:val="9876AA"/>
+          <w:kern w:val="0"/>
+          <w:sz w:val="20"/>
+          <w:szCs w:val="20"/>
+        </w:rPr>
+        <w:t xml:space="preserve">seconds </w:t>
+      </w:r>
+      <w:r>
+        <w:rPr>
+          <w:rFonts w:eastAsia="宋体" w:cs="宋体"/>
+          <w:color w:val="A9B7C6"/>
+          <w:kern w:val="0"/>
+          <w:sz w:val="20"/>
+          <w:szCs w:val="20"/>
+        </w:rPr>
+        <w:t xml:space="preserve">- </w:t>
+      </w:r>
+      <w:r>
+        <w:rPr>
+          <w:rFonts w:eastAsia="宋体" w:cs="宋体"/>
+          <w:color w:val="9876AA"/>
+          <w:kern w:val="0"/>
+          <w:sz w:val="20"/>
+          <w:szCs w:val="20"/>
+        </w:rPr>
+        <w:t>hour</w:t>
+      </w:r>
+      <w:r>
+        <w:rPr>
+          <w:rFonts w:eastAsia="宋体" w:cs="宋体"/>
+          <w:color w:val="A9B7C6"/>
+          <w:kern w:val="0"/>
+          <w:sz w:val="20"/>
+          <w:szCs w:val="20"/>
+        </w:rPr>
+        <w:t>*</w:t>
+      </w:r>
+      <w:r>
+        <w:rPr>
+          <w:rFonts w:eastAsia="宋体" w:cs="宋体"/>
+          <w:color w:val="6897BB"/>
+          <w:kern w:val="0"/>
+          <w:sz w:val="20"/>
+          <w:szCs w:val="20"/>
+        </w:rPr>
+        <w:t>3600</w:t>
+      </w:r>
+      <w:r>
+        <w:rPr>
+          <w:rFonts w:eastAsia="宋体" w:cs="宋体"/>
+          <w:color w:val="A9B7C6"/>
+          <w:kern w:val="0"/>
+          <w:sz w:val="20"/>
+          <w:szCs w:val="20"/>
+        </w:rPr>
+        <w:t>)/</w:t>
+      </w:r>
+      <w:r>
+        <w:rPr>
+          <w:rFonts w:eastAsia="宋体" w:cs="宋体"/>
+          <w:color w:val="6897BB"/>
+          <w:kern w:val="0"/>
+          <w:sz w:val="20"/>
+          <w:szCs w:val="20"/>
+        </w:rPr>
+        <w:t>60</w:t>
+      </w:r>
+      <w:r>
+        <w:rPr>
+          <w:rFonts w:eastAsia="宋体" w:cs="宋体"/>
+          <w:color w:val="CC7832"/>
+          <w:kern w:val="0"/>
+          <w:sz w:val="20"/>
+          <w:szCs w:val="20"/>
+        </w:rPr>
+        <w:t>;</w:t>
+      </w:r>
+      <w:r>
+        <w:rPr>
+          <w:rFonts w:eastAsia="宋体" w:cs="宋体"/>
+          <w:color w:val="CC7832"/>
+          <w:kern w:val="0"/>
+          <w:sz w:val="20"/>
+          <w:szCs w:val="20"/>
+        </w:rPr>
+        <w:br/>
+      </w:r>
+      <w:r>
+        <w:rPr>
+          <w:rFonts w:eastAsia="宋体" w:cs="宋体"/>
+          <w:color w:val="A9B7C6"/>
+          <w:kern w:val="0"/>
+          <w:sz w:val="20"/>
+          <w:szCs w:val="20"/>
+        </w:rPr>
+        <w:t xml:space="preserve">String </w:t>
+      </w:r>
+      <w:r>
+        <w:rPr>
+          <w:rFonts w:eastAsia="宋体" w:cs="宋体"/>
+          <w:color w:val="9876AA"/>
+          <w:kern w:val="0"/>
+          <w:sz w:val="20"/>
+          <w:szCs w:val="20"/>
+        </w:rPr>
+        <w:t xml:space="preserve">timeStr </w:t>
+      </w:r>
+      <w:r>
+        <w:rPr>
+          <w:rFonts w:eastAsia="宋体" w:cs="宋体"/>
+          <w:color w:val="A9B7C6"/>
+          <w:kern w:val="0"/>
+          <w:sz w:val="20"/>
+          <w:szCs w:val="20"/>
+        </w:rPr>
+        <w:t>= String.format(Locale.US</w:t>
+      </w:r>
+      <w:r>
+        <w:rPr>
+          <w:rFonts w:eastAsia="宋体" w:cs="宋体"/>
+          <w:color w:val="CC7832"/>
+          <w:kern w:val="0"/>
+          <w:sz w:val="20"/>
+          <w:szCs w:val="20"/>
+        </w:rPr>
+        <w:t>,</w:t>
+      </w:r>
+      <w:r>
+        <w:rPr>
+          <w:rFonts w:eastAsia="宋体" w:cs="宋体"/>
+          <w:color w:val="6A8759"/>
+          <w:kern w:val="0"/>
+          <w:sz w:val="20"/>
+          <w:szCs w:val="20"/>
+        </w:rPr>
+        <w:t>"%02d:%02d:%02d"</w:t>
+      </w:r>
+      <w:r>
+        <w:rPr>
+          <w:rFonts w:eastAsia="宋体" w:cs="宋体"/>
+          <w:color w:val="CC7832"/>
+          <w:kern w:val="0"/>
+          <w:sz w:val="20"/>
+          <w:szCs w:val="20"/>
+        </w:rPr>
+        <w:t>,</w:t>
+      </w:r>
+      <w:r>
+        <w:rPr>
+          <w:rFonts w:eastAsia="宋体" w:cs="宋体"/>
+          <w:color w:val="9876AA"/>
+          <w:kern w:val="0"/>
+          <w:sz w:val="20"/>
+          <w:szCs w:val="20"/>
+        </w:rPr>
+        <w:t>hour</w:t>
+      </w:r>
+      <w:r>
+        <w:rPr>
+          <w:rFonts w:eastAsia="宋体" w:cs="宋体"/>
+          <w:color w:val="CC7832"/>
+          <w:kern w:val="0"/>
+          <w:sz w:val="20"/>
+          <w:szCs w:val="20"/>
+        </w:rPr>
+        <w:t xml:space="preserve">, </w:t>
+      </w:r>
+      <w:r>
+        <w:rPr>
+          <w:rFonts w:eastAsia="宋体" w:cs="宋体"/>
+          <w:color w:val="9876AA"/>
+          <w:kern w:val="0"/>
+          <w:sz w:val="20"/>
+          <w:szCs w:val="20"/>
+        </w:rPr>
+        <w:t>minutes</w:t>
+      </w:r>
+      <w:r>
+        <w:rPr>
+          <w:rFonts w:eastAsia="宋体" w:cs="宋体"/>
+          <w:color w:val="CC7832"/>
+          <w:kern w:val="0"/>
+          <w:sz w:val="20"/>
+          <w:szCs w:val="20"/>
+        </w:rPr>
+        <w:t xml:space="preserve">, </w:t>
+      </w:r>
+      <w:r>
+        <w:rPr>
+          <w:rFonts w:eastAsia="宋体" w:cs="宋体"/>
+          <w:color w:val="9876AA"/>
+          <w:kern w:val="0"/>
+          <w:sz w:val="20"/>
+          <w:szCs w:val="20"/>
+        </w:rPr>
+        <w:t>seconds</w:t>
+      </w:r>
+      <w:r>
+        <w:rPr>
+          <w:rFonts w:eastAsia="宋体" w:cs="宋体"/>
+          <w:color w:val="A9B7C6"/>
+          <w:kern w:val="0"/>
+          <w:sz w:val="20"/>
+          <w:szCs w:val="20"/>
+        </w:rPr>
+        <w:t>)</w:t>
+      </w:r>
+      <w:r>
+        <w:rPr>
+          <w:rFonts w:eastAsia="宋体" w:cs="宋体"/>
+          <w:color w:val="A9B7C6"/>
+          <w:kern w:val="0"/>
+          <w:sz w:val="20"/>
+          <w:szCs w:val="20"/>
+        </w:rPr>
+        <w:br/>
+      </w:r>
+      <w:r>
+        <w:rPr>
+          <w:rFonts w:eastAsia="宋体" w:cs="宋体"/>
+          <w:color w:val="A9B7C6"/>
+          <w:kern w:val="0"/>
+          <w:sz w:val="20"/>
+          <w:szCs w:val="20"/>
+        </w:rPr>
+        <w:br/>
+      </w:r>
+      <w:r>
+        <w:rPr>
+          <w:rFonts w:eastAsia="宋体" w:cs="宋体"/>
+          <w:color w:val="808080"/>
+          <w:kern w:val="0"/>
+          <w:sz w:val="20"/>
+          <w:szCs w:val="20"/>
+        </w:rPr>
+        <w:t>//</w:t>
+      </w:r>
+      <w:r>
+        <w:rPr>
+          <w:rFonts w:ascii="Courier New" w:eastAsia="宋体" w:hAnsi="Courier New" w:cs="Courier New"/>
+          <w:color w:val="808080"/>
+          <w:kern w:val="0"/>
+          <w:sz w:val="20"/>
+          <w:szCs w:val="20"/>
+        </w:rPr>
+        <w:t>格式化数字</w:t>
+      </w:r>
+      <w:r>
+        <w:rPr>
+          <w:rFonts w:ascii="Courier New" w:eastAsia="宋体" w:hAnsi="Courier New" w:cs="Courier New"/>
+          <w:color w:val="808080"/>
+          <w:kern w:val="0"/>
+          <w:sz w:val="20"/>
+          <w:szCs w:val="20"/>
+        </w:rPr>
+        <w:br/>
+      </w:r>
+      <w:r>
+        <w:rPr>
+          <w:rFonts w:eastAsia="宋体" w:cs="宋体"/>
+          <w:color w:val="CC7832"/>
+          <w:kern w:val="0"/>
+          <w:sz w:val="20"/>
+          <w:szCs w:val="20"/>
+        </w:rPr>
+        <w:t xml:space="preserve">long </w:t>
+      </w:r>
+      <w:r>
+        <w:rPr>
+          <w:rFonts w:eastAsia="宋体" w:cs="宋体"/>
+          <w:color w:val="9876AA"/>
+          <w:kern w:val="0"/>
+          <w:sz w:val="20"/>
+          <w:szCs w:val="20"/>
+        </w:rPr>
+        <w:t xml:space="preserve">fileSize </w:t>
+      </w:r>
+      <w:r>
+        <w:rPr>
+          <w:rFonts w:eastAsia="宋体" w:cs="宋体"/>
+          <w:color w:val="A9B7C6"/>
+          <w:kern w:val="0"/>
+          <w:sz w:val="20"/>
+          <w:szCs w:val="20"/>
+        </w:rPr>
+        <w:t xml:space="preserve">= </w:t>
+      </w:r>
+      <w:r>
+        <w:rPr>
+          <w:rFonts w:eastAsia="宋体" w:cs="宋体"/>
+          <w:color w:val="6897BB"/>
+          <w:kern w:val="0"/>
+          <w:sz w:val="20"/>
+          <w:szCs w:val="20"/>
+        </w:rPr>
+        <w:t>1024</w:t>
+      </w:r>
+      <w:r>
+        <w:rPr>
+          <w:rFonts w:eastAsia="宋体" w:cs="宋体"/>
+          <w:color w:val="A9B7C6"/>
+          <w:kern w:val="0"/>
+          <w:sz w:val="20"/>
+          <w:szCs w:val="20"/>
+        </w:rPr>
+        <w:t>*</w:t>
+      </w:r>
+      <w:r>
+        <w:rPr>
+          <w:rFonts w:eastAsia="宋体" w:cs="宋体"/>
+          <w:color w:val="6897BB"/>
+          <w:kern w:val="0"/>
+          <w:sz w:val="20"/>
+          <w:szCs w:val="20"/>
+        </w:rPr>
+        <w:t>1024</w:t>
+      </w:r>
+      <w:r>
+        <w:rPr>
+          <w:rFonts w:eastAsia="宋体" w:cs="宋体"/>
+          <w:color w:val="CC7832"/>
+          <w:kern w:val="0"/>
+          <w:sz w:val="20"/>
+          <w:szCs w:val="20"/>
+        </w:rPr>
+        <w:t>;</w:t>
+      </w:r>
+      <w:r>
+        <w:rPr>
+          <w:rFonts w:eastAsia="宋体" w:cs="宋体"/>
+          <w:color w:val="CC7832"/>
+          <w:kern w:val="0"/>
+          <w:sz w:val="20"/>
+          <w:szCs w:val="20"/>
+        </w:rPr>
+        <w:br/>
+      </w:r>
+      <w:r>
+        <w:rPr>
+          <w:rFonts w:eastAsia="宋体" w:cs="宋体"/>
+          <w:color w:val="A9B7C6"/>
+          <w:kern w:val="0"/>
+          <w:sz w:val="20"/>
+          <w:szCs w:val="20"/>
+        </w:rPr>
+        <w:t xml:space="preserve">DecimalFormatSymbols </w:t>
+      </w:r>
+      <w:r>
+        <w:rPr>
+          <w:rFonts w:eastAsia="宋体" w:cs="宋体"/>
+          <w:color w:val="9876AA"/>
+          <w:kern w:val="0"/>
+          <w:sz w:val="20"/>
+          <w:szCs w:val="20"/>
+        </w:rPr>
+        <w:t xml:space="preserve">symbols </w:t>
+      </w:r>
+      <w:r>
+        <w:rPr>
+          <w:rFonts w:eastAsia="宋体" w:cs="宋体"/>
+          <w:color w:val="A9B7C6"/>
+          <w:kern w:val="0"/>
+          <w:sz w:val="20"/>
+          <w:szCs w:val="20"/>
+        </w:rPr>
+        <w:t xml:space="preserve">= </w:t>
+      </w:r>
+      <w:r>
+        <w:rPr>
+          <w:rFonts w:eastAsia="宋体" w:cs="宋体"/>
+          <w:color w:val="CC7832"/>
+          <w:kern w:val="0"/>
+          <w:sz w:val="20"/>
+          <w:szCs w:val="20"/>
+        </w:rPr>
+        <w:t xml:space="preserve">new </w:t>
+      </w:r>
+      <w:r>
+        <w:rPr>
+          <w:rFonts w:eastAsia="宋体" w:cs="宋体"/>
+          <w:color w:val="A9B7C6"/>
+          <w:kern w:val="0"/>
+          <w:sz w:val="20"/>
+          <w:szCs w:val="20"/>
+        </w:rPr>
+        <w:t>DecimalFormatSymbols(Locale.US)</w:t>
+      </w:r>
+      <w:r>
+        <w:rPr>
+          <w:rFonts w:eastAsia="宋体" w:cs="宋体"/>
+          <w:color w:val="CC7832"/>
+          <w:kern w:val="0"/>
+          <w:sz w:val="20"/>
+          <w:szCs w:val="20"/>
+        </w:rPr>
+        <w:t>;</w:t>
+      </w:r>
+      <w:r>
+        <w:rPr>
+          <w:rFonts w:eastAsia="宋体" w:cs="宋体"/>
+          <w:color w:val="CC7832"/>
+          <w:kern w:val="0"/>
+          <w:sz w:val="20"/>
+          <w:szCs w:val="20"/>
+        </w:rPr>
+        <w:br/>
+      </w:r>
+      <w:r>
+        <w:rPr>
+          <w:rFonts w:eastAsia="宋体" w:cs="宋体"/>
+          <w:color w:val="A9B7C6"/>
+          <w:kern w:val="0"/>
+          <w:sz w:val="20"/>
+          <w:szCs w:val="20"/>
+        </w:rPr>
+        <w:t xml:space="preserve">DecimalFormat </w:t>
+      </w:r>
+      <w:r>
+        <w:rPr>
+          <w:rFonts w:eastAsia="宋体" w:cs="宋体"/>
+          <w:color w:val="9876AA"/>
+          <w:kern w:val="0"/>
+          <w:sz w:val="20"/>
+          <w:szCs w:val="20"/>
+        </w:rPr>
+        <w:t xml:space="preserve">df </w:t>
+      </w:r>
+      <w:r>
+        <w:rPr>
+          <w:rFonts w:eastAsia="宋体" w:cs="宋体"/>
+          <w:color w:val="A9B7C6"/>
+          <w:kern w:val="0"/>
+          <w:sz w:val="20"/>
+          <w:szCs w:val="20"/>
+        </w:rPr>
+        <w:t xml:space="preserve">= </w:t>
+      </w:r>
+      <w:r>
+        <w:rPr>
+          <w:rFonts w:eastAsia="宋体" w:cs="宋体"/>
+          <w:color w:val="CC7832"/>
+          <w:kern w:val="0"/>
+          <w:sz w:val="20"/>
+          <w:szCs w:val="20"/>
+        </w:rPr>
+        <w:t xml:space="preserve">new </w:t>
+      </w:r>
+      <w:r>
+        <w:rPr>
+          <w:rFonts w:eastAsia="宋体" w:cs="宋体"/>
+          <w:color w:val="A9B7C6"/>
+          <w:kern w:val="0"/>
+          <w:sz w:val="20"/>
+          <w:szCs w:val="20"/>
+        </w:rPr>
+        <w:t>DecimalFormat(</w:t>
+      </w:r>
+      <w:r>
+        <w:rPr>
+          <w:rFonts w:eastAsia="宋体" w:cs="宋体"/>
+          <w:color w:val="6A8759"/>
+          <w:kern w:val="0"/>
+          <w:sz w:val="20"/>
+          <w:szCs w:val="20"/>
+        </w:rPr>
+        <w:t>"#.00"</w:t>
+      </w:r>
+      <w:r>
+        <w:rPr>
+          <w:rFonts w:eastAsia="宋体" w:cs="宋体"/>
+          <w:color w:val="CC7832"/>
+          <w:kern w:val="0"/>
+          <w:sz w:val="20"/>
+          <w:szCs w:val="20"/>
+        </w:rPr>
+        <w:t>,</w:t>
+      </w:r>
+      <w:r>
+        <w:rPr>
+          <w:rFonts w:eastAsia="宋体" w:cs="宋体"/>
+          <w:color w:val="9876AA"/>
+          <w:kern w:val="0"/>
+          <w:sz w:val="20"/>
+          <w:szCs w:val="20"/>
+        </w:rPr>
+        <w:t>symbols</w:t>
+      </w:r>
+      <w:r>
+        <w:rPr>
+          <w:rFonts w:eastAsia="宋体" w:cs="宋体"/>
+          <w:color w:val="A9B7C6"/>
+          <w:kern w:val="0"/>
+          <w:sz w:val="20"/>
+          <w:szCs w:val="20"/>
+        </w:rPr>
+        <w:t>)</w:t>
+      </w:r>
+      <w:r>
+        <w:rPr>
+          <w:rFonts w:eastAsia="宋体" w:cs="宋体"/>
+          <w:color w:val="CC7832"/>
+          <w:kern w:val="0"/>
+          <w:sz w:val="20"/>
+          <w:szCs w:val="20"/>
+        </w:rPr>
+        <w:t>;</w:t>
+      </w:r>
+      <w:r>
+        <w:rPr>
+          <w:rFonts w:eastAsia="宋体" w:cs="宋体"/>
+          <w:color w:val="CC7832"/>
+          <w:kern w:val="0"/>
+          <w:sz w:val="20"/>
+          <w:szCs w:val="20"/>
+        </w:rPr>
+        <w:br/>
+      </w:r>
+      <w:r>
+        <w:rPr>
+          <w:rFonts w:eastAsia="宋体" w:cs="宋体"/>
+          <w:color w:val="CC7832"/>
+          <w:kern w:val="0"/>
+          <w:sz w:val="20"/>
+          <w:szCs w:val="20"/>
+        </w:rPr>
+        <w:br/>
+      </w:r>
+      <w:r>
+        <w:rPr>
+          <w:rFonts w:eastAsia="宋体" w:cs="宋体"/>
+          <w:color w:val="A9B7C6"/>
+          <w:kern w:val="0"/>
+          <w:sz w:val="20"/>
+          <w:szCs w:val="20"/>
+        </w:rPr>
+        <w:t xml:space="preserve">String </w:t>
+      </w:r>
+      <w:r>
+        <w:rPr>
+          <w:rFonts w:eastAsia="宋体" w:cs="宋体"/>
+          <w:color w:val="9876AA"/>
+          <w:kern w:val="0"/>
+          <w:sz w:val="20"/>
+          <w:szCs w:val="20"/>
+        </w:rPr>
+        <w:t xml:space="preserve">fileSizeString </w:t>
+      </w:r>
+      <w:r>
+        <w:rPr>
+          <w:rFonts w:eastAsia="宋体" w:cs="宋体"/>
+          <w:color w:val="A9B7C6"/>
+          <w:kern w:val="0"/>
+          <w:sz w:val="20"/>
+          <w:szCs w:val="20"/>
+        </w:rPr>
+        <w:t xml:space="preserve">= </w:t>
+      </w:r>
+      <w:r>
+        <w:rPr>
+          <w:rFonts w:eastAsia="宋体" w:cs="宋体"/>
+          <w:color w:val="9876AA"/>
+          <w:kern w:val="0"/>
+          <w:sz w:val="20"/>
+          <w:szCs w:val="20"/>
+        </w:rPr>
+        <w:t>df</w:t>
+      </w:r>
+      <w:r>
+        <w:rPr>
+          <w:rFonts w:eastAsia="宋体" w:cs="宋体"/>
+          <w:color w:val="A9B7C6"/>
+          <w:kern w:val="0"/>
+          <w:sz w:val="20"/>
+          <w:szCs w:val="20"/>
+        </w:rPr>
+        <w:t>.format((</w:t>
+      </w:r>
+      <w:r>
+        <w:rPr>
+          <w:rFonts w:eastAsia="宋体" w:cs="宋体"/>
+          <w:color w:val="CC7832"/>
+          <w:kern w:val="0"/>
+          <w:sz w:val="20"/>
+          <w:szCs w:val="20"/>
+        </w:rPr>
+        <w:t>double</w:t>
+      </w:r>
+      <w:r>
+        <w:rPr>
+          <w:rFonts w:eastAsia="宋体" w:cs="宋体"/>
+          <w:color w:val="A9B7C6"/>
+          <w:kern w:val="0"/>
+          <w:sz w:val="20"/>
+          <w:szCs w:val="20"/>
+        </w:rPr>
+        <w:t xml:space="preserve">) </w:t>
+      </w:r>
+      <w:r>
+        <w:rPr>
+          <w:rFonts w:eastAsia="宋体" w:cs="宋体"/>
+          <w:color w:val="9876AA"/>
+          <w:kern w:val="0"/>
+          <w:sz w:val="20"/>
+          <w:szCs w:val="20"/>
+        </w:rPr>
+        <w:t xml:space="preserve">fileSize </w:t>
+      </w:r>
+      <w:r>
+        <w:rPr>
+          <w:rFonts w:eastAsia="宋体" w:cs="宋体"/>
+          <w:color w:val="A9B7C6"/>
+          <w:kern w:val="0"/>
+          <w:sz w:val="20"/>
+          <w:szCs w:val="20"/>
+        </w:rPr>
+        <w:t xml:space="preserve">/ </w:t>
+      </w:r>
+      <w:r>
+        <w:rPr>
+          <w:rFonts w:eastAsia="宋体" w:cs="宋体"/>
+          <w:color w:val="6897BB"/>
+          <w:kern w:val="0"/>
+          <w:sz w:val="20"/>
+          <w:szCs w:val="20"/>
+        </w:rPr>
+        <w:t>1048576</w:t>
+      </w:r>
+      <w:r>
+        <w:rPr>
+          <w:rFonts w:eastAsia="宋体" w:cs="宋体"/>
+          <w:color w:val="A9B7C6"/>
+          <w:kern w:val="0"/>
+          <w:sz w:val="20"/>
+          <w:szCs w:val="20"/>
+        </w:rPr>
+        <w:t xml:space="preserve">) + </w:t>
+      </w:r>
+      <w:r>
+        <w:rPr>
+          <w:rFonts w:eastAsia="宋体" w:cs="宋体"/>
+          <w:color w:val="6A8759"/>
+          <w:kern w:val="0"/>
+          <w:sz w:val="20"/>
+          <w:szCs w:val="20"/>
+        </w:rPr>
+        <w:t>"MB"</w:t>
+      </w:r>
+      <w:r>
+        <w:rPr>
+          <w:rFonts w:eastAsia="宋体" w:cs="宋体"/>
+          <w:color w:val="CC7832"/>
+          <w:kern w:val="0"/>
+          <w:sz w:val="20"/>
+          <w:szCs w:val="20"/>
+        </w:rPr>
+        <w:t>;</w:t>
+      </w:r>
+    </w:p>
+    <w:p>
+      <w:pPr>
+        <w:spacing w:line="460" w:lineRule="exact"/>
+        <w:rPr>
+          <w:rFonts w:ascii="微软雅黑" w:hAnsi="微软雅黑"/>
+        </w:rPr>
+      </w:pPr>
+      <w:r>
+        <w:rPr>
+          <w:rFonts w:ascii="微软雅黑" w:hAnsi="微软雅黑" w:hint="eastAsia"/>
+        </w:rPr>
+        <w:t>网上说可以修改系统达到目的，参考：</w:t>
+      </w:r>
+    </w:p>
+    <w:p>
+      <w:pPr>
+        <w:spacing w:line="460" w:lineRule="exact"/>
+        <w:rPr>
+          <w:rFonts w:ascii="微软雅黑" w:hAnsi="微软雅黑"/>
+        </w:rPr>
+      </w:pPr>
+      <w:r>
+        <w:rPr>
+          <w:rFonts w:ascii="微软雅黑" w:hAnsi="微软雅黑" w:hint="eastAsia"/>
+        </w:rPr>
+        <w:t>https://blog.csdn.net/u010083774/article/details/44227929</w:t>
+      </w:r>
+    </w:p>
+    <w:p>
+      <w:pPr>
+        <w:spacing w:line="460" w:lineRule="exact"/>
+        <w:rPr>
+          <w:rFonts w:ascii="微软雅黑" w:hAnsi="微软雅黑"/>
+        </w:rPr>
+      </w:pPr>
+    </w:p>
+    <w:p>
+      <w:pPr>
+        <w:pStyle w:val="2"/>
+        <w:numPr>
+          <w:ilvl w:val="1"/>
+          <w:numId w:val="2"/>
+        </w:numPr>
+        <w:spacing w:line="360" w:lineRule="auto"/>
+        <w:ind w:left="0" w:firstLine="0"/>
+      </w:pPr>
+      <w:r>
+        <w:rPr>
+          <w:rFonts w:hint="eastAsia"/>
+        </w:rPr>
+        <w:t>阿拉伯语</w:t>
+      </w:r>
+      <w:r>
+        <w:rPr>
+          <w:rFonts w:hint="eastAsia"/>
+        </w:rPr>
+        <w:t>string.xml</w:t>
+      </w:r>
+      <w:r>
+        <w:rPr>
+          <w:rFonts w:hint="eastAsia"/>
+        </w:rPr>
+        <w:t>中的占位符</w:t>
+      </w:r>
+    </w:p>
+    <w:p>
+      <w:pPr>
+        <w:spacing w:line="460" w:lineRule="exact"/>
+        <w:rPr>
+          <w:rFonts w:ascii="微软雅黑" w:hAnsi="微软雅黑"/>
+        </w:rPr>
+      </w:pPr>
+      <w:r>
+        <w:rPr>
+          <w:rFonts w:ascii="微软雅黑" w:hAnsi="微软雅黑" w:hint="eastAsia"/>
+        </w:rPr>
+        <w:t>阿拉伯与常规是有些区别的，举两个例子：</w:t>
+      </w:r>
+    </w:p>
+    <w:p>
+      <w:pPr>
+        <w:spacing w:line="460" w:lineRule="exact"/>
+        <w:rPr>
+          <w:rFonts w:ascii="微软雅黑" w:hAnsi="微软雅黑"/>
+        </w:rPr>
+      </w:pPr>
+      <w:r>
+        <w:rPr>
+          <w:rFonts w:ascii="微软雅黑" w:hAnsi="微软雅黑"/>
+        </w:rPr>
+        <w:t>string.xml(zh-rCN):</w:t>
+      </w:r>
+    </w:p>
+    <w:p>
+      <w:pPr>
+        <w:widowControl/>
+        <w:shd w:val="clear" w:color="auto" w:fill="2B2B2B"/>
+        <w:tabs>
+          <w:tab w:val="left" w:pos="916"/>
+          <w:tab w:val="left" w:pos="1832"/>
+          <w:tab w:val="left" w:pos="2748"/>
+          <w:tab w:val="left" w:pos="3664"/>
+          <w:tab w:val="left" w:pos="4580"/>
+          <w:tab w:val="left" w:pos="5496"/>
+          <w:tab w:val="left" w:pos="6412"/>
+          <w:tab w:val="left" w:pos="7328"/>
+          <w:tab w:val="left" w:pos="8244"/>
+          <w:tab w:val="left" w:pos="9160"/>
+          <w:tab w:val="left" w:pos="10076"/>
+          <w:tab w:val="left" w:pos="10992"/>
+          <w:tab w:val="left" w:pos="11908"/>
+          <w:tab w:val="left" w:pos="12824"/>
+          <w:tab w:val="left" w:pos="13740"/>
+          <w:tab w:val="left" w:pos="14656"/>
+        </w:tabs>
+        <w:jc w:val="left"/>
+        <w:rPr>
+          <w:rFonts w:eastAsia="宋体" w:cs="宋体"/>
+          <w:color w:val="A9B7C6"/>
+          <w:kern w:val="0"/>
+          <w:sz w:val="20"/>
+          <w:szCs w:val="20"/>
+        </w:rPr>
+      </w:pPr>
+      <w:r>
+        <w:rPr>
+          <w:rFonts w:eastAsia="宋体" w:cs="宋体"/>
+          <w:color w:val="A9B7C6"/>
+          <w:kern w:val="0"/>
+          <w:sz w:val="20"/>
+          <w:szCs w:val="20"/>
+        </w:rPr>
+        <w:t>&lt;</w:t>
+      </w:r>
+      <w:r>
+        <w:rPr>
+          <w:rFonts w:eastAsia="宋体" w:cs="宋体"/>
+          <w:color w:val="507874"/>
+          <w:kern w:val="0"/>
+          <w:sz w:val="20"/>
+          <w:szCs w:val="20"/>
+        </w:rPr>
+        <w:t xml:space="preserve">string </w:t>
+      </w:r>
+      <w:r>
+        <w:rPr>
+          <w:rFonts w:eastAsia="宋体" w:cs="宋体"/>
+          <w:color w:val="A9B7C6"/>
+          <w:kern w:val="0"/>
+          <w:sz w:val="20"/>
+          <w:szCs w:val="20"/>
+        </w:rPr>
+        <w:t>name=</w:t>
+      </w:r>
+      <w:r>
+        <w:rPr>
+          <w:rFonts w:eastAsia="宋体" w:cs="宋体"/>
+          <w:color w:val="6A8759"/>
+          <w:kern w:val="0"/>
+          <w:sz w:val="20"/>
+          <w:szCs w:val="20"/>
+        </w:rPr>
+        <w:t>"air_quality"</w:t>
+      </w:r>
+      <w:r>
+        <w:rPr>
+          <w:rFonts w:eastAsia="宋体" w:cs="宋体"/>
+          <w:color w:val="A9B7C6"/>
+          <w:kern w:val="0"/>
+          <w:sz w:val="20"/>
+          <w:szCs w:val="20"/>
+        </w:rPr>
+        <w:t>&gt;</w:t>
+      </w:r>
+      <w:r>
+        <w:rPr>
+          <w:rFonts w:ascii="Courier New" w:eastAsia="宋体" w:hAnsi="Courier New" w:cs="Courier New"/>
+          <w:color w:val="A9B7C6"/>
+          <w:kern w:val="0"/>
+          <w:sz w:val="20"/>
+          <w:szCs w:val="20"/>
+        </w:rPr>
+        <w:t>空气质量：</w:t>
+      </w:r>
+      <w:r>
+        <w:rPr>
+          <w:rFonts w:eastAsia="宋体" w:cs="宋体"/>
+          <w:color w:val="A9B7C6"/>
+          <w:kern w:val="0"/>
+          <w:sz w:val="20"/>
+          <w:szCs w:val="20"/>
+        </w:rPr>
+        <w:t>%</w:t>
+      </w:r>
+      <w:r>
+        <w:rPr>
+          <w:rFonts w:eastAsia="宋体" w:cs="宋体"/>
+          <w:color w:val="6897BB"/>
+          <w:kern w:val="0"/>
+          <w:sz w:val="20"/>
+          <w:szCs w:val="20"/>
+        </w:rPr>
+        <w:t>1</w:t>
+      </w:r>
+      <w:r>
+        <w:rPr>
+          <w:rFonts w:eastAsia="宋体" w:cs="宋体"/>
+          <w:color w:val="A9B7C6"/>
+          <w:kern w:val="0"/>
+          <w:sz w:val="20"/>
+          <w:szCs w:val="20"/>
+        </w:rPr>
+        <w:t>$s&lt;/string&gt;</w:t>
+      </w:r>
+      <w:r>
+        <w:rPr>
+          <w:rFonts w:eastAsia="宋体" w:cs="宋体"/>
+          <w:color w:val="A9B7C6"/>
+          <w:kern w:val="0"/>
+          <w:sz w:val="20"/>
+          <w:szCs w:val="20"/>
+        </w:rPr>
+        <w:br/>
+        <w:t>&lt;</w:t>
+      </w:r>
+      <w:r>
+        <w:rPr>
+          <w:rFonts w:eastAsia="宋体" w:cs="宋体"/>
+          <w:color w:val="507874"/>
+          <w:kern w:val="0"/>
+          <w:sz w:val="20"/>
+          <w:szCs w:val="20"/>
+        </w:rPr>
+        <w:t xml:space="preserve">string </w:t>
+      </w:r>
+      <w:r>
+        <w:rPr>
+          <w:rFonts w:eastAsia="宋体" w:cs="宋体"/>
+          <w:color w:val="A9B7C6"/>
+          <w:kern w:val="0"/>
+          <w:sz w:val="20"/>
+          <w:szCs w:val="20"/>
+        </w:rPr>
+        <w:t>name=</w:t>
+      </w:r>
+      <w:r>
+        <w:rPr>
+          <w:rFonts w:eastAsia="宋体" w:cs="宋体"/>
+          <w:color w:val="6A8759"/>
+          <w:kern w:val="0"/>
+          <w:sz w:val="20"/>
+          <w:szCs w:val="20"/>
+        </w:rPr>
+        <w:t>"air_index"</w:t>
+      </w:r>
+      <w:r>
+        <w:rPr>
+          <w:rFonts w:eastAsia="宋体" w:cs="宋体"/>
+          <w:color w:val="A9B7C6"/>
+          <w:kern w:val="0"/>
+          <w:sz w:val="20"/>
+          <w:szCs w:val="20"/>
+        </w:rPr>
+        <w:t>&gt;</w:t>
+      </w:r>
+      <w:r>
+        <w:rPr>
+          <w:rFonts w:ascii="Courier New" w:eastAsia="宋体" w:hAnsi="Courier New" w:cs="Courier New"/>
+          <w:color w:val="A9B7C6"/>
+          <w:kern w:val="0"/>
+          <w:sz w:val="20"/>
+          <w:szCs w:val="20"/>
+        </w:rPr>
+        <w:t>空气指数：</w:t>
+      </w:r>
+      <w:r>
+        <w:rPr>
+          <w:rFonts w:eastAsia="宋体" w:cs="宋体"/>
+          <w:color w:val="A9B7C6"/>
+          <w:kern w:val="0"/>
+          <w:sz w:val="20"/>
+          <w:szCs w:val="20"/>
+        </w:rPr>
+        <w:t>%</w:t>
+      </w:r>
+      <w:r>
+        <w:rPr>
+          <w:rFonts w:eastAsia="宋体" w:cs="宋体"/>
+          <w:color w:val="6897BB"/>
+          <w:kern w:val="0"/>
+          <w:sz w:val="20"/>
+          <w:szCs w:val="20"/>
+        </w:rPr>
+        <w:t>1</w:t>
+      </w:r>
+      <w:r>
+        <w:rPr>
+          <w:rFonts w:eastAsia="宋体" w:cs="宋体"/>
+          <w:color w:val="A9B7C6"/>
+          <w:kern w:val="0"/>
+          <w:sz w:val="20"/>
+          <w:szCs w:val="20"/>
+        </w:rPr>
+        <w:t xml:space="preserve">$d&lt;/string&gt;   </w:t>
+      </w:r>
+    </w:p>
+    <w:p>
+      <w:pPr>
+        <w:spacing w:line="460" w:lineRule="exact"/>
+        <w:rPr>
+          <w:rFonts w:ascii="微软雅黑" w:hAnsi="微软雅黑"/>
+        </w:rPr>
+      </w:pPr>
+    </w:p>
+    <w:p>
+      <w:pPr>
+        <w:spacing w:line="460" w:lineRule="exact"/>
+        <w:rPr>
+          <w:rFonts w:ascii="微软雅黑" w:hAnsi="微软雅黑"/>
+        </w:rPr>
+      </w:pPr>
+      <w:r>
+        <w:rPr>
+          <w:rFonts w:ascii="微软雅黑" w:hAnsi="微软雅黑"/>
+        </w:rPr>
+        <w:t>string.xml(ar):</w:t>
+      </w:r>
+    </w:p>
+    <w:p>
+      <w:pPr>
+        <w:widowControl/>
+        <w:shd w:val="clear" w:color="auto" w:fill="2B2B2B"/>
+        <w:tabs>
+          <w:tab w:val="left" w:pos="916"/>
+          <w:tab w:val="left" w:pos="1832"/>
+          <w:tab w:val="left" w:pos="2748"/>
+          <w:tab w:val="left" w:pos="3664"/>
+          <w:tab w:val="left" w:pos="4580"/>
+          <w:tab w:val="left" w:pos="5496"/>
+          <w:tab w:val="left" w:pos="6412"/>
+          <w:tab w:val="left" w:pos="7328"/>
+          <w:tab w:val="left" w:pos="8244"/>
+          <w:tab w:val="left" w:pos="9160"/>
+          <w:tab w:val="left" w:pos="10076"/>
+          <w:tab w:val="left" w:pos="10992"/>
+          <w:tab w:val="left" w:pos="11908"/>
+          <w:tab w:val="left" w:pos="12824"/>
+          <w:tab w:val="left" w:pos="13740"/>
+          <w:tab w:val="left" w:pos="14656"/>
+        </w:tabs>
+        <w:jc w:val="left"/>
+        <w:rPr>
+          <w:rFonts w:eastAsia="宋体" w:cs="宋体"/>
+          <w:color w:val="A9B7C6"/>
+          <w:kern w:val="0"/>
+          <w:sz w:val="20"/>
+          <w:szCs w:val="20"/>
+        </w:rPr>
+      </w:pPr>
+      <w:r>
+        <w:rPr>
+          <w:rFonts w:eastAsia="宋体" w:cs="宋体"/>
+          <w:color w:val="A9B7C6"/>
+          <w:kern w:val="0"/>
+          <w:sz w:val="20"/>
+          <w:szCs w:val="20"/>
+        </w:rPr>
+        <w:t>&lt;</w:t>
+      </w:r>
+      <w:r>
+        <w:rPr>
+          <w:rFonts w:eastAsia="宋体" w:cs="宋体"/>
+          <w:color w:val="507874"/>
+          <w:kern w:val="0"/>
+          <w:sz w:val="20"/>
+          <w:szCs w:val="20"/>
+        </w:rPr>
+        <w:t xml:space="preserve">string </w:t>
+      </w:r>
+      <w:r>
+        <w:rPr>
+          <w:rFonts w:eastAsia="宋体" w:cs="宋体"/>
+          <w:color w:val="A9B7C6"/>
+          <w:kern w:val="0"/>
+          <w:sz w:val="20"/>
+          <w:szCs w:val="20"/>
+        </w:rPr>
+        <w:t>name=</w:t>
+      </w:r>
+      <w:r>
+        <w:rPr>
+          <w:rFonts w:eastAsia="宋体" w:cs="宋体"/>
+          <w:color w:val="6A8759"/>
+          <w:kern w:val="0"/>
+          <w:sz w:val="20"/>
+          <w:szCs w:val="20"/>
+        </w:rPr>
+        <w:t>"air_quality"</w:t>
+      </w:r>
+      <w:r>
+        <w:rPr>
+          <w:rFonts w:eastAsia="宋体" w:cs="宋体"/>
+          <w:color w:val="A9B7C6"/>
+          <w:kern w:val="0"/>
+          <w:sz w:val="20"/>
+          <w:szCs w:val="20"/>
+        </w:rPr>
+        <w:t>&gt;s$1%:</w:t>
+      </w:r>
+      <w:r>
+        <w:rPr>
+          <w:rFonts w:ascii="Courier New" w:eastAsia="宋体" w:hAnsi="Courier New" w:cs="Courier New"/>
+          <w:color w:val="A9B7C6"/>
+          <w:kern w:val="0"/>
+          <w:sz w:val="20"/>
+          <w:szCs w:val="20"/>
+        </w:rPr>
+        <w:t>جودة الهواء</w:t>
+      </w:r>
+      <w:r>
+        <w:rPr>
+          <w:rFonts w:eastAsia="宋体" w:cs="宋体"/>
+          <w:color w:val="A9B7C6"/>
+          <w:kern w:val="0"/>
+          <w:sz w:val="20"/>
+          <w:szCs w:val="20"/>
+        </w:rPr>
+        <w:t>&lt;/string&gt;</w:t>
+      </w:r>
+      <w:r>
+        <w:rPr>
+          <w:rFonts w:eastAsia="宋体" w:cs="宋体"/>
+          <w:color w:val="A9B7C6"/>
+          <w:kern w:val="0"/>
+          <w:sz w:val="20"/>
+          <w:szCs w:val="20"/>
+        </w:rPr>
+        <w:br/>
+        <w:t>&lt;</w:t>
+      </w:r>
+      <w:r>
+        <w:rPr>
+          <w:rFonts w:eastAsia="宋体" w:cs="宋体"/>
+          <w:color w:val="507874"/>
+          <w:kern w:val="0"/>
+          <w:sz w:val="20"/>
+          <w:szCs w:val="20"/>
+        </w:rPr>
+        <w:t xml:space="preserve">string </w:t>
+      </w:r>
+      <w:r>
+        <w:rPr>
+          <w:rFonts w:eastAsia="宋体" w:cs="宋体"/>
+          <w:color w:val="A9B7C6"/>
+          <w:kern w:val="0"/>
+          <w:sz w:val="20"/>
+          <w:szCs w:val="20"/>
+        </w:rPr>
+        <w:t>name=</w:t>
+      </w:r>
+      <w:r>
+        <w:rPr>
+          <w:rFonts w:eastAsia="宋体" w:cs="宋体"/>
+          <w:color w:val="6A8759"/>
+          <w:kern w:val="0"/>
+          <w:sz w:val="20"/>
+          <w:szCs w:val="20"/>
+        </w:rPr>
+        <w:t>"air_index"</w:t>
+      </w:r>
+      <w:r>
+        <w:rPr>
+          <w:rFonts w:eastAsia="宋体" w:cs="宋体"/>
+          <w:color w:val="A9B7C6"/>
+          <w:kern w:val="0"/>
+          <w:sz w:val="20"/>
+          <w:szCs w:val="20"/>
+        </w:rPr>
+        <w:t>&gt;d$1%:</w:t>
+      </w:r>
+      <w:r>
+        <w:rPr>
+          <w:rFonts w:ascii="Courier New" w:eastAsia="宋体" w:hAnsi="Courier New" w:cs="Courier New"/>
+          <w:color w:val="A9B7C6"/>
+          <w:kern w:val="0"/>
+          <w:sz w:val="20"/>
+          <w:szCs w:val="20"/>
+        </w:rPr>
+        <w:t>مؤشر الهواء</w:t>
+      </w:r>
+      <w:r>
+        <w:rPr>
+          <w:rFonts w:eastAsia="宋体" w:cs="宋体"/>
+          <w:color w:val="A9B7C6"/>
+          <w:kern w:val="0"/>
+          <w:sz w:val="20"/>
+          <w:szCs w:val="20"/>
+        </w:rPr>
+        <w:t xml:space="preserve">&lt;/string&gt;    </w:t>
+      </w:r>
+    </w:p>
+    <w:p>
+      <w:pPr>
+        <w:spacing w:line="460" w:lineRule="exact"/>
+        <w:rPr>
+          <w:rFonts w:ascii="微软雅黑" w:hAnsi="微软雅黑"/>
         </w:rPr>
       </w:pPr>
     </w:p>
@@ -441,36 +2738,763 @@
         </w:numPr>
         <w:spacing w:line="360" w:lineRule="auto"/>
         <w:ind w:leftChars="-1" w:left="-1" w:hanging="1"/>
-        <w:rPr>
-          <w:rFonts w:hint="eastAsia"/>
-        </w:rPr>
-      </w:pPr>
-      <w:r>
-        <w:rPr>
-          <w:rFonts w:hint="eastAsia"/>
-        </w:rPr>
-        <w:t>参考文档</w:t>
+      </w:pPr>
+      <w:r>
+        <w:t>适配细节</w:t>
       </w:r>
     </w:p>
     <w:p>
       <w:pPr>
-        <w:spacing w:line="460" w:lineRule="exact"/>
-        <w:rPr>
-          <w:rFonts w:ascii="微软雅黑" w:hAnsi="微软雅黑" w:hint="eastAsia"/>
-        </w:rPr>
-      </w:pPr>
-      <w:r>
-        <w:rPr>
-          <w:rFonts w:ascii="微软雅黑" w:hAnsi="微软雅黑" w:hint="eastAsia"/>
-        </w:rPr>
-        <w:t>Android 中东阿拉伯语适配</w:t>
+        <w:pStyle w:val="2"/>
+        <w:numPr>
+          <w:ilvl w:val="1"/>
+          <w:numId w:val="2"/>
+        </w:numPr>
+        <w:spacing w:line="360" w:lineRule="auto"/>
+        <w:ind w:left="0" w:firstLine="0"/>
+      </w:pPr>
+      <w:r>
+        <w:rPr>
+          <w:rFonts w:hint="eastAsia"/>
+        </w:rPr>
+        <w:t>TextView</w:t>
       </w:r>
     </w:p>
     <w:p>
       <w:pPr>
         <w:spacing w:line="460" w:lineRule="exact"/>
         <w:rPr>
+          <w:rFonts w:ascii="微软雅黑" w:hAnsi="微软雅黑"/>
+        </w:rPr>
+      </w:pPr>
+      <w:r>
+        <w:rPr>
+          <w:rFonts w:ascii="微软雅黑" w:hAnsi="微软雅黑"/>
+        </w:rPr>
+        <w:t>在styles</w:t>
+      </w:r>
+      <w:r>
+        <w:rPr>
           <w:rFonts w:ascii="微软雅黑" w:hAnsi="微软雅黑" w:hint="eastAsia"/>
+        </w:rPr>
+        <w:t>统一风格，TextView统一引用：</w:t>
+      </w:r>
+    </w:p>
+    <w:p>
+      <w:pPr>
+        <w:spacing w:line="460" w:lineRule="exact"/>
+        <w:rPr>
+          <w:rFonts w:ascii="微软雅黑" w:hAnsi="微软雅黑"/>
+        </w:rPr>
+      </w:pPr>
+      <w:r>
+        <w:rPr>
+          <w:rFonts w:ascii="微软雅黑" w:hAnsi="微软雅黑" w:hint="eastAsia"/>
+        </w:rPr>
+        <w:t>styles.xml:</w:t>
+      </w:r>
+    </w:p>
+    <w:p>
+      <w:pPr>
+        <w:widowControl/>
+        <w:shd w:val="clear" w:color="auto" w:fill="2B2B2B"/>
+        <w:tabs>
+          <w:tab w:val="left" w:pos="916"/>
+          <w:tab w:val="left" w:pos="1832"/>
+          <w:tab w:val="left" w:pos="2748"/>
+          <w:tab w:val="left" w:pos="3664"/>
+          <w:tab w:val="left" w:pos="4580"/>
+          <w:tab w:val="left" w:pos="5496"/>
+          <w:tab w:val="left" w:pos="6412"/>
+          <w:tab w:val="left" w:pos="7328"/>
+          <w:tab w:val="left" w:pos="8244"/>
+          <w:tab w:val="left" w:pos="9160"/>
+          <w:tab w:val="left" w:pos="10076"/>
+          <w:tab w:val="left" w:pos="10992"/>
+          <w:tab w:val="left" w:pos="11908"/>
+          <w:tab w:val="left" w:pos="12824"/>
+          <w:tab w:val="left" w:pos="13740"/>
+          <w:tab w:val="left" w:pos="14656"/>
+        </w:tabs>
+        <w:jc w:val="left"/>
+        <w:rPr>
+          <w:rFonts w:eastAsia="宋体" w:cs="宋体"/>
+          <w:color w:val="A9B7C6"/>
+          <w:kern w:val="0"/>
+          <w:sz w:val="20"/>
+          <w:szCs w:val="20"/>
+        </w:rPr>
+      </w:pPr>
+      <w:r>
+        <w:rPr>
+          <w:rFonts w:eastAsia="宋体" w:cs="宋体"/>
+          <w:color w:val="E8BF6A"/>
+          <w:kern w:val="0"/>
+          <w:sz w:val="20"/>
+          <w:szCs w:val="20"/>
+        </w:rPr>
+        <w:t>&lt;resources&gt;</w:t>
+      </w:r>
+      <w:r>
+        <w:rPr>
+          <w:rFonts w:eastAsia="宋体" w:cs="宋体"/>
+          <w:color w:val="E8BF6A"/>
+          <w:kern w:val="0"/>
+          <w:sz w:val="20"/>
+          <w:szCs w:val="20"/>
+        </w:rPr>
+        <w:br/>
+        <w:t xml:space="preserve">    &lt;style </w:t>
+      </w:r>
+      <w:r>
+        <w:rPr>
+          <w:rFonts w:eastAsia="宋体" w:cs="宋体"/>
+          <w:color w:val="BABABA"/>
+          <w:kern w:val="0"/>
+          <w:sz w:val="20"/>
+          <w:szCs w:val="20"/>
+        </w:rPr>
+        <w:t>name</w:t>
+      </w:r>
+      <w:r>
+        <w:rPr>
+          <w:rFonts w:eastAsia="宋体" w:cs="宋体"/>
+          <w:color w:val="6A8759"/>
+          <w:kern w:val="0"/>
+          <w:sz w:val="20"/>
+          <w:szCs w:val="20"/>
+        </w:rPr>
+        <w:t>="text_rtl_style"</w:t>
+      </w:r>
+      <w:r>
+        <w:rPr>
+          <w:rFonts w:eastAsia="宋体" w:cs="宋体"/>
+          <w:color w:val="E8BF6A"/>
+          <w:kern w:val="0"/>
+          <w:sz w:val="20"/>
+          <w:szCs w:val="20"/>
+        </w:rPr>
+        <w:t>&gt;</w:t>
+      </w:r>
+      <w:r>
+        <w:rPr>
+          <w:rFonts w:eastAsia="宋体" w:cs="宋体"/>
+          <w:color w:val="E8BF6A"/>
+          <w:kern w:val="0"/>
+          <w:sz w:val="20"/>
+          <w:szCs w:val="20"/>
+        </w:rPr>
+        <w:br/>
+        <w:t xml:space="preserve">        &lt;item </w:t>
+      </w:r>
+      <w:r>
+        <w:rPr>
+          <w:rFonts w:eastAsia="宋体" w:cs="宋体"/>
+          <w:color w:val="BABABA"/>
+          <w:kern w:val="0"/>
+          <w:sz w:val="20"/>
+          <w:szCs w:val="20"/>
+        </w:rPr>
+        <w:t>name</w:t>
+      </w:r>
+      <w:r>
+        <w:rPr>
+          <w:rFonts w:eastAsia="宋体" w:cs="宋体"/>
+          <w:color w:val="6A8759"/>
+          <w:kern w:val="0"/>
+          <w:sz w:val="20"/>
+          <w:szCs w:val="20"/>
+        </w:rPr>
+        <w:t>="android:textAlignment"</w:t>
+      </w:r>
+      <w:r>
+        <w:rPr>
+          <w:rFonts w:eastAsia="宋体" w:cs="宋体"/>
+          <w:color w:val="E8BF6A"/>
+          <w:kern w:val="0"/>
+          <w:sz w:val="20"/>
+          <w:szCs w:val="20"/>
+        </w:rPr>
+        <w:t>&gt;</w:t>
+      </w:r>
+      <w:r>
+        <w:rPr>
+          <w:rFonts w:eastAsia="宋体" w:cs="宋体"/>
+          <w:color w:val="A9B7C6"/>
+          <w:kern w:val="0"/>
+          <w:sz w:val="20"/>
+          <w:szCs w:val="20"/>
+        </w:rPr>
+        <w:t>viewStart</w:t>
+      </w:r>
+      <w:r>
+        <w:rPr>
+          <w:rFonts w:eastAsia="宋体" w:cs="宋体"/>
+          <w:color w:val="E8BF6A"/>
+          <w:kern w:val="0"/>
+          <w:sz w:val="20"/>
+          <w:szCs w:val="20"/>
+        </w:rPr>
+        <w:t>&lt;/item&gt;</w:t>
+      </w:r>
+      <w:r>
+        <w:rPr>
+          <w:rFonts w:eastAsia="宋体" w:cs="宋体"/>
+          <w:color w:val="E8BF6A"/>
+          <w:kern w:val="0"/>
+          <w:sz w:val="20"/>
+          <w:szCs w:val="20"/>
+        </w:rPr>
+        <w:br/>
+      </w:r>
+      <w:r>
+        <w:rPr>
+          <w:rFonts w:eastAsia="宋体" w:cs="宋体"/>
+          <w:color w:val="E8BF6A"/>
+          <w:kern w:val="0"/>
+          <w:sz w:val="20"/>
+          <w:szCs w:val="20"/>
+        </w:rPr>
+        <w:lastRenderedPageBreak/>
+        <w:t xml:space="preserve">        &lt;item </w:t>
+      </w:r>
+      <w:r>
+        <w:rPr>
+          <w:rFonts w:eastAsia="宋体" w:cs="宋体"/>
+          <w:color w:val="BABABA"/>
+          <w:kern w:val="0"/>
+          <w:sz w:val="20"/>
+          <w:szCs w:val="20"/>
+        </w:rPr>
+        <w:t>name</w:t>
+      </w:r>
+      <w:r>
+        <w:rPr>
+          <w:rFonts w:eastAsia="宋体" w:cs="宋体"/>
+          <w:color w:val="6A8759"/>
+          <w:kern w:val="0"/>
+          <w:sz w:val="20"/>
+          <w:szCs w:val="20"/>
+        </w:rPr>
+        <w:t>="android:textDirection"</w:t>
+      </w:r>
+      <w:r>
+        <w:rPr>
+          <w:rFonts w:eastAsia="宋体" w:cs="宋体"/>
+          <w:color w:val="E8BF6A"/>
+          <w:kern w:val="0"/>
+          <w:sz w:val="20"/>
+          <w:szCs w:val="20"/>
+        </w:rPr>
+        <w:t>&gt;</w:t>
+      </w:r>
+      <w:r>
+        <w:rPr>
+          <w:rFonts w:eastAsia="宋体" w:cs="宋体"/>
+          <w:color w:val="A9B7C6"/>
+          <w:kern w:val="0"/>
+          <w:sz w:val="20"/>
+          <w:szCs w:val="20"/>
+        </w:rPr>
+        <w:t>locale</w:t>
+      </w:r>
+      <w:r>
+        <w:rPr>
+          <w:rFonts w:eastAsia="宋体" w:cs="宋体"/>
+          <w:color w:val="E8BF6A"/>
+          <w:kern w:val="0"/>
+          <w:sz w:val="20"/>
+          <w:szCs w:val="20"/>
+        </w:rPr>
+        <w:t>&lt;/item&gt;</w:t>
+      </w:r>
+      <w:r>
+        <w:rPr>
+          <w:rFonts w:eastAsia="宋体" w:cs="宋体"/>
+          <w:color w:val="E8BF6A"/>
+          <w:kern w:val="0"/>
+          <w:sz w:val="20"/>
+          <w:szCs w:val="20"/>
+        </w:rPr>
+        <w:br/>
+        <w:t xml:space="preserve">        &lt;item </w:t>
+      </w:r>
+      <w:r>
+        <w:rPr>
+          <w:rFonts w:eastAsia="宋体" w:cs="宋体"/>
+          <w:color w:val="BABABA"/>
+          <w:kern w:val="0"/>
+          <w:sz w:val="20"/>
+          <w:szCs w:val="20"/>
+        </w:rPr>
+        <w:t>name</w:t>
+      </w:r>
+      <w:r>
+        <w:rPr>
+          <w:rFonts w:eastAsia="宋体" w:cs="宋体"/>
+          <w:color w:val="6A8759"/>
+          <w:kern w:val="0"/>
+          <w:sz w:val="20"/>
+          <w:szCs w:val="20"/>
+        </w:rPr>
+        <w:t>="android:gravity"</w:t>
+      </w:r>
+      <w:r>
+        <w:rPr>
+          <w:rFonts w:eastAsia="宋体" w:cs="宋体"/>
+          <w:color w:val="E8BF6A"/>
+          <w:kern w:val="0"/>
+          <w:sz w:val="20"/>
+          <w:szCs w:val="20"/>
+        </w:rPr>
+        <w:t>&gt;</w:t>
+      </w:r>
+      <w:r>
+        <w:rPr>
+          <w:rFonts w:eastAsia="宋体" w:cs="宋体"/>
+          <w:color w:val="A9B7C6"/>
+          <w:kern w:val="0"/>
+          <w:sz w:val="20"/>
+          <w:szCs w:val="20"/>
+        </w:rPr>
+        <w:t>start</w:t>
+      </w:r>
+      <w:r>
+        <w:rPr>
+          <w:rFonts w:eastAsia="宋体" w:cs="宋体"/>
+          <w:color w:val="E8BF6A"/>
+          <w:kern w:val="0"/>
+          <w:sz w:val="20"/>
+          <w:szCs w:val="20"/>
+        </w:rPr>
+        <w:t>&lt;/item&gt;</w:t>
+      </w:r>
+      <w:r>
+        <w:rPr>
+          <w:rFonts w:eastAsia="宋体" w:cs="宋体"/>
+          <w:color w:val="E8BF6A"/>
+          <w:kern w:val="0"/>
+          <w:sz w:val="20"/>
+          <w:szCs w:val="20"/>
+        </w:rPr>
+        <w:br/>
+        <w:t xml:space="preserve">    &lt;/style&gt;</w:t>
+      </w:r>
+      <w:r>
+        <w:rPr>
+          <w:rFonts w:eastAsia="宋体" w:cs="宋体"/>
+          <w:color w:val="E8BF6A"/>
+          <w:kern w:val="0"/>
+          <w:sz w:val="20"/>
+          <w:szCs w:val="20"/>
+        </w:rPr>
+        <w:br/>
+        <w:t>&lt;/resources&gt;</w:t>
+      </w:r>
+    </w:p>
+    <w:p>
+      <w:pPr>
+        <w:widowControl/>
+        <w:shd w:val="clear" w:color="auto" w:fill="2B2B2B"/>
+        <w:tabs>
+          <w:tab w:val="left" w:pos="916"/>
+          <w:tab w:val="left" w:pos="1832"/>
+          <w:tab w:val="left" w:pos="2748"/>
+          <w:tab w:val="left" w:pos="3664"/>
+          <w:tab w:val="left" w:pos="4580"/>
+          <w:tab w:val="left" w:pos="5496"/>
+          <w:tab w:val="left" w:pos="6412"/>
+          <w:tab w:val="left" w:pos="7328"/>
+          <w:tab w:val="left" w:pos="8244"/>
+          <w:tab w:val="left" w:pos="9160"/>
+          <w:tab w:val="left" w:pos="10076"/>
+          <w:tab w:val="left" w:pos="10992"/>
+          <w:tab w:val="left" w:pos="11908"/>
+          <w:tab w:val="left" w:pos="12824"/>
+          <w:tab w:val="left" w:pos="13740"/>
+          <w:tab w:val="left" w:pos="14656"/>
+        </w:tabs>
+        <w:jc w:val="left"/>
+        <w:rPr>
+          <w:rFonts w:eastAsia="宋体" w:cs="宋体"/>
+          <w:color w:val="A9B7C6"/>
+          <w:kern w:val="0"/>
+          <w:sz w:val="20"/>
+          <w:szCs w:val="20"/>
+        </w:rPr>
+      </w:pPr>
+    </w:p>
+    <w:p>
+      <w:pPr>
+        <w:spacing w:line="460" w:lineRule="exact"/>
+        <w:rPr>
+          <w:rFonts w:ascii="微软雅黑" w:hAnsi="微软雅黑"/>
+        </w:rPr>
+      </w:pPr>
+      <w:r>
+        <w:rPr>
+          <w:rFonts w:ascii="微软雅黑" w:hAnsi="微软雅黑" w:hint="eastAsia"/>
+        </w:rPr>
+        <w:t>xml:</w:t>
+      </w:r>
+    </w:p>
+    <w:p>
+      <w:pPr>
+        <w:widowControl/>
+        <w:shd w:val="clear" w:color="auto" w:fill="2B2B2B"/>
+        <w:tabs>
+          <w:tab w:val="left" w:pos="916"/>
+          <w:tab w:val="left" w:pos="1832"/>
+          <w:tab w:val="left" w:pos="2748"/>
+          <w:tab w:val="left" w:pos="3664"/>
+          <w:tab w:val="left" w:pos="4580"/>
+          <w:tab w:val="left" w:pos="5496"/>
+          <w:tab w:val="left" w:pos="6412"/>
+          <w:tab w:val="left" w:pos="7328"/>
+          <w:tab w:val="left" w:pos="8244"/>
+          <w:tab w:val="left" w:pos="9160"/>
+          <w:tab w:val="left" w:pos="10076"/>
+          <w:tab w:val="left" w:pos="10992"/>
+          <w:tab w:val="left" w:pos="11908"/>
+          <w:tab w:val="left" w:pos="12824"/>
+          <w:tab w:val="left" w:pos="13740"/>
+          <w:tab w:val="left" w:pos="14656"/>
+        </w:tabs>
+        <w:jc w:val="left"/>
+        <w:rPr>
+          <w:rFonts w:eastAsia="宋体" w:cs="宋体"/>
+          <w:color w:val="6A8759"/>
+          <w:kern w:val="0"/>
+          <w:sz w:val="20"/>
+          <w:szCs w:val="20"/>
+        </w:rPr>
+      </w:pPr>
+      <w:r>
+        <w:rPr>
+          <w:rFonts w:eastAsia="宋体" w:cs="宋体"/>
+          <w:color w:val="E8BF6A"/>
+          <w:kern w:val="0"/>
+          <w:sz w:val="20"/>
+          <w:szCs w:val="20"/>
+        </w:rPr>
+        <w:t>&lt;TextView</w:t>
+      </w:r>
+      <w:r>
+        <w:rPr>
+          <w:rFonts w:eastAsia="宋体" w:cs="宋体"/>
+          <w:color w:val="E8BF6A"/>
+          <w:kern w:val="0"/>
+          <w:sz w:val="20"/>
+          <w:szCs w:val="20"/>
+        </w:rPr>
+        <w:br/>
+        <w:t xml:space="preserve">    </w:t>
+      </w:r>
+      <w:r>
+        <w:rPr>
+          <w:rFonts w:eastAsia="宋体" w:cs="宋体"/>
+          <w:color w:val="9876AA"/>
+          <w:kern w:val="0"/>
+          <w:sz w:val="20"/>
+          <w:szCs w:val="20"/>
+        </w:rPr>
+        <w:t>android</w:t>
+      </w:r>
+      <w:r>
+        <w:rPr>
+          <w:rFonts w:eastAsia="宋体" w:cs="宋体"/>
+          <w:color w:val="BABABA"/>
+          <w:kern w:val="0"/>
+          <w:sz w:val="20"/>
+          <w:szCs w:val="20"/>
+        </w:rPr>
+        <w:t>:id</w:t>
+      </w:r>
+      <w:r>
+        <w:rPr>
+          <w:rFonts w:eastAsia="宋体" w:cs="宋体"/>
+          <w:color w:val="6A8759"/>
+          <w:kern w:val="0"/>
+          <w:sz w:val="20"/>
+          <w:szCs w:val="20"/>
+        </w:rPr>
+        <w:t>="@+id/tv_test1"</w:t>
+      </w:r>
+    </w:p>
+    <w:p>
+      <w:pPr>
+        <w:widowControl/>
+        <w:shd w:val="clear" w:color="auto" w:fill="2B2B2B"/>
+        <w:tabs>
+          <w:tab w:val="left" w:pos="916"/>
+          <w:tab w:val="left" w:pos="1832"/>
+          <w:tab w:val="left" w:pos="2748"/>
+          <w:tab w:val="left" w:pos="3664"/>
+          <w:tab w:val="left" w:pos="4580"/>
+          <w:tab w:val="left" w:pos="5496"/>
+          <w:tab w:val="left" w:pos="6412"/>
+          <w:tab w:val="left" w:pos="7328"/>
+          <w:tab w:val="left" w:pos="8244"/>
+          <w:tab w:val="left" w:pos="9160"/>
+          <w:tab w:val="left" w:pos="10076"/>
+          <w:tab w:val="left" w:pos="10992"/>
+          <w:tab w:val="left" w:pos="11908"/>
+          <w:tab w:val="left" w:pos="12824"/>
+          <w:tab w:val="left" w:pos="13740"/>
+          <w:tab w:val="left" w:pos="14656"/>
+        </w:tabs>
+        <w:ind w:firstLineChars="200" w:firstLine="400"/>
+        <w:jc w:val="left"/>
+        <w:rPr>
+          <w:rFonts w:eastAsia="宋体" w:cs="宋体"/>
+          <w:color w:val="A9B7C6"/>
+          <w:kern w:val="0"/>
+          <w:sz w:val="20"/>
+          <w:szCs w:val="20"/>
+        </w:rPr>
+      </w:pPr>
+      <w:r>
+        <w:rPr>
+          <w:rFonts w:eastAsia="宋体" w:cs="宋体"/>
+          <w:color w:val="BABABA"/>
+          <w:kern w:val="0"/>
+          <w:sz w:val="20"/>
+          <w:szCs w:val="20"/>
+        </w:rPr>
+        <w:t>style</w:t>
+      </w:r>
+      <w:r>
+        <w:rPr>
+          <w:rFonts w:eastAsia="宋体" w:cs="宋体"/>
+          <w:color w:val="6A8759"/>
+          <w:kern w:val="0"/>
+          <w:sz w:val="20"/>
+          <w:szCs w:val="20"/>
+        </w:rPr>
+        <w:t>="@style/text_rtl_style"</w:t>
+      </w:r>
+    </w:p>
+    <w:p>
+      <w:pPr>
+        <w:widowControl/>
+        <w:shd w:val="clear" w:color="auto" w:fill="2B2B2B"/>
+        <w:tabs>
+          <w:tab w:val="left" w:pos="916"/>
+          <w:tab w:val="left" w:pos="1832"/>
+          <w:tab w:val="left" w:pos="2748"/>
+          <w:tab w:val="left" w:pos="3664"/>
+          <w:tab w:val="left" w:pos="4580"/>
+          <w:tab w:val="left" w:pos="5496"/>
+          <w:tab w:val="left" w:pos="6412"/>
+          <w:tab w:val="left" w:pos="7328"/>
+          <w:tab w:val="left" w:pos="8244"/>
+          <w:tab w:val="left" w:pos="9160"/>
+          <w:tab w:val="left" w:pos="10076"/>
+          <w:tab w:val="left" w:pos="10992"/>
+          <w:tab w:val="left" w:pos="11908"/>
+          <w:tab w:val="left" w:pos="12824"/>
+          <w:tab w:val="left" w:pos="13740"/>
+          <w:tab w:val="left" w:pos="14656"/>
+        </w:tabs>
+        <w:jc w:val="left"/>
+        <w:rPr>
+          <w:rFonts w:eastAsia="宋体" w:cs="宋体"/>
+          <w:color w:val="9876AA"/>
+          <w:kern w:val="0"/>
+          <w:sz w:val="20"/>
+          <w:szCs w:val="20"/>
+        </w:rPr>
+      </w:pPr>
+      <w:r>
+        <w:rPr>
+          <w:rFonts w:eastAsia="宋体" w:cs="宋体" w:hint="eastAsia"/>
+          <w:color w:val="9876AA"/>
+          <w:kern w:val="0"/>
+          <w:sz w:val="20"/>
+          <w:szCs w:val="20"/>
+        </w:rPr>
+        <w:t xml:space="preserve">    </w:t>
+      </w:r>
+      <w:r>
+        <w:rPr>
+          <w:rFonts w:eastAsia="宋体" w:cs="宋体"/>
+          <w:color w:val="9876AA"/>
+          <w:kern w:val="0"/>
+          <w:sz w:val="20"/>
+          <w:szCs w:val="20"/>
+        </w:rPr>
+        <w:t>…</w:t>
+      </w:r>
+    </w:p>
+    <w:p>
+      <w:pPr>
+        <w:widowControl/>
+        <w:shd w:val="clear" w:color="auto" w:fill="2B2B2B"/>
+        <w:tabs>
+          <w:tab w:val="left" w:pos="916"/>
+          <w:tab w:val="left" w:pos="1832"/>
+          <w:tab w:val="left" w:pos="2748"/>
+          <w:tab w:val="left" w:pos="3664"/>
+          <w:tab w:val="left" w:pos="4580"/>
+          <w:tab w:val="left" w:pos="5496"/>
+          <w:tab w:val="left" w:pos="6412"/>
+          <w:tab w:val="left" w:pos="7328"/>
+          <w:tab w:val="left" w:pos="8244"/>
+          <w:tab w:val="left" w:pos="9160"/>
+          <w:tab w:val="left" w:pos="10076"/>
+          <w:tab w:val="left" w:pos="10992"/>
+          <w:tab w:val="left" w:pos="11908"/>
+          <w:tab w:val="left" w:pos="12824"/>
+          <w:tab w:val="left" w:pos="13740"/>
+          <w:tab w:val="left" w:pos="14656"/>
+        </w:tabs>
+        <w:ind w:firstLineChars="200" w:firstLine="400"/>
+        <w:jc w:val="left"/>
+        <w:rPr>
+          <w:rFonts w:eastAsia="宋体" w:cs="宋体"/>
+          <w:color w:val="A9B7C6"/>
+          <w:kern w:val="0"/>
+          <w:sz w:val="20"/>
+          <w:szCs w:val="20"/>
+        </w:rPr>
+      </w:pPr>
+      <w:r>
+        <w:rPr>
+          <w:rFonts w:eastAsia="宋体" w:cs="宋体"/>
+          <w:color w:val="E8BF6A"/>
+          <w:kern w:val="0"/>
+          <w:sz w:val="20"/>
+          <w:szCs w:val="20"/>
+        </w:rPr>
+        <w:t>/&gt;</w:t>
+      </w:r>
+    </w:p>
+    <w:p>
+      <w:pPr>
+        <w:spacing w:line="460" w:lineRule="exact"/>
+        <w:rPr>
+          <w:rFonts w:ascii="微软雅黑" w:hAnsi="微软雅黑"/>
+        </w:rPr>
+      </w:pPr>
+      <w:r>
+        <w:rPr>
+          <w:rFonts w:ascii="微软雅黑" w:hAnsi="微软雅黑" w:hint="eastAsia"/>
+        </w:rPr>
+        <w:t>注意，如果TextView本来就有设置anroid:gravity=</w:t>
+      </w:r>
+      <w:r>
+        <w:rPr>
+          <w:rFonts w:ascii="微软雅黑" w:hAnsi="微软雅黑"/>
+        </w:rPr>
+        <w:t>“center”</w:t>
+      </w:r>
+      <w:r>
+        <w:rPr>
+          <w:rFonts w:ascii="微软雅黑" w:hAnsi="微软雅黑" w:hint="eastAsia"/>
+        </w:rPr>
+        <w:t>的，则不需要使用这个style。</w:t>
+      </w:r>
+    </w:p>
+    <w:p>
+      <w:pPr>
+        <w:spacing w:line="460" w:lineRule="exact"/>
+        <w:rPr>
+          <w:rFonts w:ascii="微软雅黑" w:hAnsi="微软雅黑"/>
+        </w:rPr>
+      </w:pPr>
+    </w:p>
+    <w:p>
+      <w:pPr>
+        <w:spacing w:line="460" w:lineRule="exact"/>
+        <w:rPr>
+          <w:rFonts w:ascii="微软雅黑" w:hAnsi="微软雅黑"/>
+        </w:rPr>
+      </w:pPr>
+    </w:p>
+    <w:p>
+      <w:pPr>
+        <w:spacing w:line="460" w:lineRule="exact"/>
+        <w:rPr>
+          <w:rFonts w:ascii="微软雅黑" w:hAnsi="微软雅黑"/>
+        </w:rPr>
+      </w:pPr>
+    </w:p>
+    <w:p>
+      <w:pPr>
+        <w:spacing w:line="460" w:lineRule="exact"/>
+        <w:rPr>
+          <w:rFonts w:ascii="微软雅黑" w:hAnsi="微软雅黑"/>
+        </w:rPr>
+      </w:pPr>
+    </w:p>
+    <w:p>
+      <w:pPr>
+        <w:spacing w:line="460" w:lineRule="exact"/>
+        <w:rPr>
+          <w:rFonts w:ascii="微软雅黑" w:hAnsi="微软雅黑"/>
+        </w:rPr>
+      </w:pPr>
+    </w:p>
+    <w:p>
+      <w:pPr>
+        <w:spacing w:line="460" w:lineRule="exact"/>
+        <w:rPr>
+          <w:rFonts w:ascii="微软雅黑" w:hAnsi="微软雅黑"/>
+        </w:rPr>
+      </w:pPr>
+    </w:p>
+    <w:p>
+      <w:pPr>
+        <w:spacing w:line="460" w:lineRule="exact"/>
+        <w:rPr>
+          <w:rFonts w:ascii="微软雅黑" w:hAnsi="微软雅黑"/>
+        </w:rPr>
+      </w:pPr>
+    </w:p>
+    <w:p>
+      <w:pPr>
+        <w:spacing w:line="460" w:lineRule="exact"/>
+        <w:rPr>
+          <w:rFonts w:ascii="微软雅黑" w:hAnsi="微软雅黑"/>
+        </w:rPr>
+      </w:pPr>
+    </w:p>
+    <w:p>
+      <w:pPr>
+        <w:pStyle w:val="1"/>
+        <w:numPr>
+          <w:ilvl w:val="0"/>
+          <w:numId w:val="2"/>
+        </w:numPr>
+        <w:spacing w:line="360" w:lineRule="auto"/>
+        <w:ind w:leftChars="-1" w:left="-1" w:hanging="1"/>
+      </w:pPr>
+      <w:r>
+        <w:rPr>
+          <w:rFonts w:hint="eastAsia"/>
+        </w:rPr>
+        <w:t>参考文档</w:t>
+      </w:r>
+    </w:p>
+    <w:p>
+      <w:pPr>
+        <w:spacing w:line="460" w:lineRule="exact"/>
+        <w:rPr>
+          <w:rFonts w:ascii="微软雅黑" w:hAnsi="微软雅黑"/>
+        </w:rPr>
+      </w:pPr>
+      <w:r>
+        <w:rPr>
+          <w:rFonts w:ascii="微软雅黑" w:hAnsi="微软雅黑" w:hint="eastAsia"/>
+        </w:rPr>
+        <w:t>Android 中东阿拉伯语适配</w:t>
+      </w:r>
+    </w:p>
+    <w:p>
+      <w:pPr>
+        <w:spacing w:line="460" w:lineRule="exact"/>
+        <w:rPr>
+          <w:rFonts w:ascii="微软雅黑" w:hAnsi="微软雅黑"/>
         </w:rPr>
       </w:pPr>
       <w:hyperlink r:id="rId9" w:history="1">
@@ -486,7 +3510,7 @@
       <w:pPr>
         <w:spacing w:line="460" w:lineRule="exact"/>
         <w:rPr>
-          <w:rFonts w:ascii="微软雅黑" w:hAnsi="微软雅黑" w:hint="eastAsia"/>
+          <w:rFonts w:ascii="微软雅黑" w:hAnsi="微软雅黑"/>
         </w:rPr>
       </w:pPr>
       <w:r>
@@ -500,7 +3524,7 @@
       <w:pPr>
         <w:spacing w:line="460" w:lineRule="exact"/>
         <w:rPr>
-          <w:rFonts w:ascii="微软雅黑" w:hAnsi="微软雅黑" w:hint="eastAsia"/>
+          <w:rFonts w:ascii="微软雅黑" w:hAnsi="微软雅黑"/>
         </w:rPr>
       </w:pPr>
       <w:hyperlink r:id="rId10" w:history="1">
@@ -516,7 +3540,7 @@
       <w:pPr>
         <w:spacing w:line="460" w:lineRule="exact"/>
         <w:rPr>
-          <w:rFonts w:ascii="微软雅黑" w:hAnsi="微软雅黑" w:hint="eastAsia"/>
+          <w:rFonts w:ascii="微软雅黑" w:hAnsi="微软雅黑"/>
         </w:rPr>
       </w:pPr>
       <w:r>
@@ -530,7 +3554,7 @@
       <w:pPr>
         <w:spacing w:line="460" w:lineRule="exact"/>
         <w:rPr>
-          <w:rFonts w:ascii="微软雅黑" w:hAnsi="微软雅黑" w:hint="eastAsia"/>
+          <w:rFonts w:ascii="微软雅黑" w:hAnsi="微软雅黑"/>
         </w:rPr>
       </w:pPr>
       <w:hyperlink r:id="rId11" w:history="1">
@@ -541,6 +3565,123 @@
           <w:t>https://www.freesion.com/article/5856257571/</w:t>
         </w:r>
       </w:hyperlink>
+    </w:p>
+    <w:p>
+      <w:pPr>
+        <w:spacing w:line="460" w:lineRule="exact"/>
+        <w:rPr>
+          <w:rFonts w:ascii="微软雅黑" w:hAnsi="微软雅黑"/>
+        </w:rPr>
+      </w:pPr>
+    </w:p>
+    <w:p>
+      <w:pPr>
+        <w:spacing w:line="460" w:lineRule="exact"/>
+        <w:rPr>
+          <w:rFonts w:ascii="微软雅黑" w:hAnsi="微软雅黑"/>
+        </w:rPr>
+      </w:pPr>
+      <w:r>
+        <w:rPr>
+          <w:rFonts w:ascii="微软雅黑" w:hAnsi="微软雅黑" w:hint="eastAsia"/>
+        </w:rPr>
+        <w:t>Android国际化，阿语RTL适配总结</w:t>
+      </w:r>
+    </w:p>
+    <w:p>
+      <w:pPr>
+        <w:spacing w:line="460" w:lineRule="exact"/>
+        <w:rPr>
+          <w:rFonts w:ascii="微软雅黑" w:hAnsi="微软雅黑"/>
+        </w:rPr>
+      </w:pPr>
+      <w:r>
+        <w:rPr>
+          <w:rFonts w:ascii="微软雅黑" w:hAnsi="微软雅黑"/>
+        </w:rPr>
+        <w:t>https://blog.csdn.net/jw_66666/article/details/124035118</w:t>
+      </w:r>
+    </w:p>
+    <w:p>
+      <w:pPr>
+        <w:spacing w:line="460" w:lineRule="exact"/>
+        <w:rPr>
+          <w:rFonts w:ascii="微软雅黑" w:hAnsi="微软雅黑"/>
+        </w:rPr>
+      </w:pPr>
+      <w:r>
+        <w:rPr>
+          <w:rFonts w:ascii="微软雅黑" w:hAnsi="微软雅黑" w:hint="eastAsia"/>
+        </w:rPr>
+        <w:t>Android 本地化适配：RTL（right-to-left） 适配清单</w:t>
+      </w:r>
+    </w:p>
+    <w:p>
+      <w:pPr>
+        <w:spacing w:line="460" w:lineRule="exact"/>
+        <w:rPr>
+          <w:rFonts w:ascii="微软雅黑" w:hAnsi="微软雅黑"/>
+        </w:rPr>
+      </w:pPr>
+      <w:r>
+        <w:rPr>
+          <w:rFonts w:ascii="微软雅黑" w:hAnsi="微软雅黑"/>
+        </w:rPr>
+        <w:lastRenderedPageBreak/>
+        <w:t xml:space="preserve">https://www.cnblogs.com/plokmju/p/android_rtl.html    </w:t>
+      </w:r>
+    </w:p>
+    <w:p>
+      <w:pPr>
+        <w:spacing w:line="460" w:lineRule="exact"/>
+        <w:rPr>
+          <w:rFonts w:ascii="微软雅黑" w:hAnsi="微软雅黑"/>
+        </w:rPr>
+      </w:pPr>
+    </w:p>
+    <w:p>
+      <w:pPr>
+        <w:spacing w:line="460" w:lineRule="exact"/>
+        <w:rPr>
+          <w:rFonts w:ascii="微软雅黑" w:hAnsi="微软雅黑"/>
+        </w:rPr>
+      </w:pPr>
+      <w:r>
+        <w:rPr>
+          <w:rFonts w:ascii="微软雅黑" w:hAnsi="微软雅黑" w:hint="eastAsia"/>
+        </w:rPr>
+        <w:t>阿拉伯RTL适配</w:t>
+      </w:r>
+    </w:p>
+    <w:p>
+      <w:pPr>
+        <w:spacing w:line="460" w:lineRule="exact"/>
+        <w:rPr>
+          <w:rFonts w:ascii="微软雅黑" w:hAnsi="微软雅黑"/>
+        </w:rPr>
+      </w:pPr>
+      <w:hyperlink r:id="rId12" w:history="1">
+        <w:r>
+          <w:rPr>
+            <w:rStyle w:val="a3"/>
+          </w:rPr>
+          <w:t>https://blog.csdn.net/qq_24535745/article/details/125064883</w:t>
+        </w:r>
+      </w:hyperlink>
+    </w:p>
+    <w:p>
+      <w:pPr>
+        <w:spacing w:line="460" w:lineRule="exact"/>
+        <w:rPr>
+          <w:rFonts w:ascii="微软雅黑" w:hAnsi="微软雅黑"/>
+        </w:rPr>
+      </w:pPr>
+      <w:r>
+        <w:rPr>
+          <w:rFonts w:ascii="微软雅黑" w:hAnsi="微软雅黑" w:hint="eastAsia"/>
+        </w:rPr>
+        <w:t>Android 国际化与本地化探索</w:t>
+      </w:r>
       <w:bookmarkStart w:id="0" w:name="_GoBack"/>
       <w:bookmarkEnd w:id="0"/>
     </w:p>
@@ -551,36 +3692,20 @@
           <w:rFonts w:ascii="微软雅黑" w:hAnsi="微软雅黑" w:hint="eastAsia"/>
         </w:rPr>
       </w:pPr>
+      <w:hyperlink r:id="rId13" w:history="1">
+        <w:r>
+          <w:rPr>
+            <w:rStyle w:val="a3"/>
+          </w:rPr>
+          <w:t>https://blog.csdn.net/u010976213/article/details/115012368</w:t>
+        </w:r>
+      </w:hyperlink>
     </w:p>
     <w:p>
       <w:pPr>
         <w:spacing w:line="460" w:lineRule="exact"/>
         <w:rPr>
           <w:rFonts w:ascii="微软雅黑" w:hAnsi="微软雅黑" w:hint="eastAsia"/>
-        </w:rPr>
-      </w:pPr>
-    </w:p>
-    <w:p>
-      <w:pPr>
-        <w:spacing w:line="460" w:lineRule="exact"/>
-        <w:rPr>
-          <w:rFonts w:ascii="微软雅黑" w:hAnsi="微软雅黑" w:hint="eastAsia"/>
-        </w:rPr>
-      </w:pPr>
-    </w:p>
-    <w:p>
-      <w:pPr>
-        <w:spacing w:line="460" w:lineRule="exact"/>
-        <w:rPr>
-          <w:rFonts w:ascii="微软雅黑" w:hAnsi="微软雅黑"/>
-        </w:rPr>
-      </w:pPr>
-    </w:p>
-    <w:p>
-      <w:pPr>
-        <w:spacing w:line="460" w:lineRule="exact"/>
-        <w:rPr>
-          <w:rFonts w:ascii="微软雅黑" w:hAnsi="微软雅黑"/>
         </w:rPr>
       </w:pPr>
     </w:p>
@@ -698,7 +3823,6 @@
         <w:rPr>
           <w:rFonts w:hint="eastAsia"/>
         </w:rPr>
-        <w:lastRenderedPageBreak/>
         <w:t>目录</w:t>
       </w:r>
       <w:r>
@@ -12802,7 +15926,7 @@
 </file>
 
 <file path=customXml/itemProps1.xml><?xml version="1.0" encoding="utf-8"?>
-<ds:datastoreItem xmlns:ds="http://schemas.openxmlformats.org/officeDocument/2006/customXml" ds:itemID="{027DD5AC-194D-4104-B36A-BE55EE08F806}">
+<ds:datastoreItem xmlns:ds="http://schemas.openxmlformats.org/officeDocument/2006/customXml" ds:itemID="{A18A4FF8-71CE-408C-9D34-893CD51AF2ED}">
   <ds:schemaRefs>
     <ds:schemaRef ds:uri="http://schemas.openxmlformats.org/officeDocument/2006/bibliography"/>
   </ds:schemaRefs>
